--- a/Flowchart/J.Dokumen Ringkasan Flowchart.docx
+++ b/Flowchart/J.Dokumen Ringkasan Flowchart.docx
@@ -1,6 +1,6 @@
 
 <file path=word/document.xml><?xml version="1.0" encoding="utf-8"?>
-<w:document xmlns:wpc="http://schemas.microsoft.com/office/word/2010/wordprocessingCanvas" xmlns:mc="http://schemas.openxmlformats.org/markup-compatibility/2006" xmlns:o="urn:schemas-microsoft-com:office:office" xmlns:r="http://schemas.openxmlformats.org/officeDocument/2006/relationships" xmlns:m="http://schemas.openxmlformats.org/officeDocument/2006/math" xmlns:v="urn:schemas-microsoft-com:vml" xmlns:wp14="http://schemas.microsoft.com/office/word/2010/wordprocessingDrawing" xmlns:wp="http://schemas.openxmlformats.org/drawingml/2006/wordprocessingDrawing" xmlns:w10="urn:schemas-microsoft-com:office:word" xmlns:w="http://schemas.openxmlformats.org/wordprocessingml/2006/main" xmlns:w14="http://schemas.microsoft.com/office/word/2010/wordml" xmlns:w15="http://schemas.microsoft.com/office/word/2012/wordml" xmlns:wpg="http://schemas.microsoft.com/office/word/2010/wordprocessingGroup" xmlns:wpi="http://schemas.microsoft.com/office/word/2010/wordprocessingInk" xmlns:wne="http://schemas.microsoft.com/office/word/2006/wordml" xmlns:wps="http://schemas.microsoft.com/office/word/2010/wordprocessingShape" mc:Ignorable="w14 w15 wp14">
+<w:document xmlns:wpc="http://schemas.microsoft.com/office/word/2010/wordprocessingCanvas" xmlns:cx="http://schemas.microsoft.com/office/drawing/2014/chartex" xmlns:cx1="http://schemas.microsoft.com/office/drawing/2015/9/8/chartex" xmlns:cx2="http://schemas.microsoft.com/office/drawing/2015/10/21/chartex" xmlns:cx3="http://schemas.microsoft.com/office/drawing/2016/5/9/chartex" xmlns:cx4="http://schemas.microsoft.com/office/drawing/2016/5/10/chartex" xmlns:cx5="http://schemas.microsoft.com/office/drawing/2016/5/11/chartex" xmlns:cx6="http://schemas.microsoft.com/office/drawing/2016/5/12/chartex" xmlns:cx7="http://schemas.microsoft.com/office/drawing/2016/5/13/chartex" xmlns:cx8="http://schemas.microsoft.com/office/drawing/2016/5/14/chartex" xmlns:mc="http://schemas.openxmlformats.org/markup-compatibility/2006" xmlns:aink="http://schemas.microsoft.com/office/drawing/2016/ink" xmlns:am3d="http://schemas.microsoft.com/office/drawing/2017/model3d" xmlns:o="urn:schemas-microsoft-com:office:office" xmlns:r="http://schemas.openxmlformats.org/officeDocument/2006/relationships" xmlns:m="http://schemas.openxmlformats.org/officeDocument/2006/math" xmlns:v="urn:schemas-microsoft-com:vml" xmlns:wp14="http://schemas.microsoft.com/office/word/2010/wordprocessingDrawing" xmlns:wp="http://schemas.openxmlformats.org/drawingml/2006/wordprocessingDrawing" xmlns:w10="urn:schemas-microsoft-com:office:word" xmlns:w="http://schemas.openxmlformats.org/wordprocessingml/2006/main" xmlns:w14="http://schemas.microsoft.com/office/word/2010/wordml" xmlns:w15="http://schemas.microsoft.com/office/word/2012/wordml" xmlns:w16cid="http://schemas.microsoft.com/office/word/2016/wordml/cid" xmlns:w16se="http://schemas.microsoft.com/office/word/2015/wordml/symex" xmlns:wpg="http://schemas.microsoft.com/office/word/2010/wordprocessingGroup" xmlns:wpi="http://schemas.microsoft.com/office/word/2010/wordprocessingInk" xmlns:wne="http://schemas.microsoft.com/office/word/2006/wordml" xmlns:wps="http://schemas.microsoft.com/office/word/2010/wordprocessingShape" mc:Ignorable="w14 w15 w16se w16cid wp14">
   <w:body>
     <w:p>
       <w:pPr>
@@ -8,11 +8,13 @@
         <w:spacing w:before="0" w:beforeAutospacing="0" w:after="0" w:afterAutospacing="0" w:line="360" w:lineRule="auto"/>
         <w:jc w:val="center"/>
         <w:rPr>
-          <w:lang w:val="id-ID"/>
-        </w:rPr>
-      </w:pPr>
-      <w:r>
-        <w:rPr>
+          <w:sz w:val="36"/>
+          <w:lang w:val="id-ID"/>
+        </w:rPr>
+      </w:pPr>
+      <w:r>
+        <w:rPr>
+          <w:sz w:val="36"/>
           <w:lang w:val="id-ID"/>
         </w:rPr>
         <w:t>Diagram Alir</w:t>
@@ -23,22 +25,15 @@
         <w:pStyle w:val="Title1"/>
         <w:spacing w:before="0" w:beforeAutospacing="0" w:after="0" w:afterAutospacing="0" w:line="360" w:lineRule="auto"/>
         <w:jc w:val="center"/>
-      </w:pPr>
-      <w:proofErr w:type="spellStart"/>
-      <w:r>
-        <w:t>Sistem</w:t>
-      </w:r>
-      <w:proofErr w:type="spellEnd"/>
-      <w:r>
-        <w:t xml:space="preserve"> Point </w:t>
-      </w:r>
-      <w:proofErr w:type="gramStart"/>
-      <w:r>
-        <w:t>Of</w:t>
-      </w:r>
-      <w:proofErr w:type="gramEnd"/>
-      <w:r>
-        <w:t xml:space="preserve"> Sales </w:t>
+        <w:rPr>
+          <w:sz w:val="36"/>
+        </w:rPr>
+      </w:pPr>
+      <w:r>
+        <w:rPr>
+          <w:sz w:val="36"/>
+        </w:rPr>
+        <w:t xml:space="preserve">Sistem Point Of Sales </w:t>
       </w:r>
     </w:p>
     <w:p>
@@ -46,8 +41,14 @@
         <w:pStyle w:val="Title1"/>
         <w:spacing w:before="0" w:beforeAutospacing="0" w:after="0" w:afterAutospacing="0" w:line="360" w:lineRule="auto"/>
         <w:jc w:val="center"/>
-      </w:pPr>
-      <w:r>
+        <w:rPr>
+          <w:sz w:val="36"/>
+        </w:rPr>
+      </w:pPr>
+      <w:r>
+        <w:rPr>
+          <w:sz w:val="36"/>
+        </w:rPr>
         <w:t>Retail Minimarket</w:t>
       </w:r>
     </w:p>
@@ -98,7 +99,7 @@
                     </pic:cNvPicPr>
                   </pic:nvPicPr>
                   <pic:blipFill>
-                    <a:blip r:embed="rId6">
+                    <a:blip r:embed="rId7">
                       <a:extLst>
                         <a:ext uri="{28A0092B-C50C-407E-A947-70E740481C1C}">
                           <a14:useLocalDpi xmlns:a14="http://schemas.microsoft.com/office/drawing/2010/main" val="0"/>
@@ -173,7 +174,7 @@
                     </pic:cNvPicPr>
                   </pic:nvPicPr>
                   <pic:blipFill>
-                    <a:blip r:embed="rId7">
+                    <a:blip r:embed="rId8">
                       <a:extLst>
                         <a:ext uri="{28A0092B-C50C-407E-A947-70E740481C1C}">
                           <a14:useLocalDpi xmlns:a14="http://schemas.microsoft.com/office/drawing/2010/main" val="0"/>
@@ -241,7 +242,7 @@
                     </pic:cNvPicPr>
                   </pic:nvPicPr>
                   <pic:blipFill>
-                    <a:blip r:embed="rId7">
+                    <a:blip r:embed="rId8">
                       <a:extLst>
                         <a:ext uri="{28A0092B-C50C-407E-A947-70E740481C1C}">
                           <a14:useLocalDpi xmlns:a14="http://schemas.microsoft.com/office/drawing/2010/main" val="0"/>
@@ -281,6 +282,8 @@
       <w:r>
         <w:t xml:space="preserve"> </w:t>
       </w:r>
+      <w:bookmarkStart w:id="0" w:name="_GoBack"/>
+      <w:bookmarkEnd w:id="0"/>
     </w:p>
     <w:p>
       <w:pPr>
@@ -429,16 +432,9 @@
         <w:ind w:left="2835"/>
         <w:jc w:val="both"/>
       </w:pPr>
-      <w:proofErr w:type="spellStart"/>
-      <w:proofErr w:type="gramStart"/>
-      <w:r>
-        <w:t>Oleh</w:t>
-      </w:r>
-      <w:proofErr w:type="spellEnd"/>
-      <w:r>
-        <w:t xml:space="preserve"> :</w:t>
-      </w:r>
-      <w:proofErr w:type="gramEnd"/>
+      <w:r>
+        <w:t>Oleh :</w:t>
+      </w:r>
     </w:p>
     <w:p>
       <w:pPr>
@@ -447,19 +443,9 @@
         <w:ind w:left="3544"/>
         <w:jc w:val="both"/>
       </w:pPr>
-      <w:proofErr w:type="spellStart"/>
-      <w:r>
-        <w:t>Komang</w:t>
-      </w:r>
-      <w:proofErr w:type="spellEnd"/>
-      <w:r>
-        <w:t xml:space="preserve"> </w:t>
-      </w:r>
-      <w:proofErr w:type="spellStart"/>
-      <w:r>
-        <w:t>Arinanda</w:t>
-      </w:r>
-      <w:proofErr w:type="spellEnd"/>
+      <w:r>
+        <w:t>Komang Arinanda</w:t>
+      </w:r>
     </w:p>
     <w:p>
       <w:pPr>
@@ -528,13 +514,8 @@
         <w:spacing w:before="0" w:beforeAutospacing="0" w:after="0" w:afterAutospacing="0" w:line="360" w:lineRule="auto"/>
         <w:jc w:val="center"/>
       </w:pPr>
-      <w:proofErr w:type="spellStart"/>
-      <w:r>
-        <w:t>Blibli</w:t>
-      </w:r>
-      <w:proofErr w:type="spellEnd"/>
-      <w:r>
-        <w:t xml:space="preserve"> FUTURE Program Batch 2.0</w:t>
+      <w:r>
+        <w:t>Blibli FUTURE Program Batch 2.0</w:t>
       </w:r>
     </w:p>
     <w:p>
@@ -547,55 +528,33 @@
           <w:bCs/>
         </w:rPr>
       </w:pPr>
-      <w:proofErr w:type="spellStart"/>
       <w:r>
         <w:rPr>
           <w:rFonts w:ascii="Arial" w:hAnsi="Arial" w:cs="Arial"/>
           <w:b/>
           <w:bCs/>
         </w:rPr>
-        <w:t>Agustus</w:t>
-      </w:r>
-      <w:proofErr w:type="spellEnd"/>
-      <w:r>
-        <w:rPr>
-          <w:rFonts w:ascii="Arial" w:hAnsi="Arial" w:cs="Arial"/>
-          <w:b/>
-          <w:bCs/>
-        </w:rPr>
-        <w:t xml:space="preserve"> 2017</w:t>
-      </w:r>
-    </w:p>
-    <w:p>
-      <w:pPr>
-        <w:spacing w:before="0" w:beforeAutospacing="0" w:after="0" w:afterAutospacing="0" w:line="360" w:lineRule="auto"/>
+        <w:t>Agustus 2017</w:t>
+      </w:r>
+    </w:p>
+    <w:p>
+      <w:pPr>
+        <w:spacing w:after="0" w:line="360" w:lineRule="auto"/>
         <w:jc w:val="center"/>
         <w:rPr>
           <w:rFonts w:ascii="Arial" w:hAnsi="Arial" w:cs="Arial"/>
-        </w:rPr>
-      </w:pPr>
-    </w:p>
-    <w:p>
-      <w:pPr>
-        <w:spacing w:before="0" w:beforeAutospacing="0" w:after="0" w:afterAutospacing="0" w:line="360" w:lineRule="auto"/>
-        <w:jc w:val="center"/>
-        <w:rPr>
-          <w:rFonts w:ascii="Arial" w:hAnsi="Arial" w:cs="Arial"/>
-        </w:rPr>
-      </w:pPr>
-    </w:p>
-    <w:p>
-      <w:pPr>
-        <w:spacing w:before="0" w:beforeAutospacing="0" w:after="0" w:afterAutospacing="0" w:line="360" w:lineRule="auto"/>
-        <w:jc w:val="center"/>
-        <w:rPr>
-          <w:rFonts w:ascii="Arial" w:hAnsi="Arial" w:cs="Arial"/>
-          <w:lang w:val="id-ID"/>
-        </w:rPr>
-      </w:pPr>
-      <w:r>
-        <w:rPr>
-          <w:rFonts w:ascii="Arial" w:hAnsi="Arial" w:cs="Arial"/>
+          <w:b/>
+          <w:sz w:val="28"/>
+          <w:szCs w:val="28"/>
+          <w:lang w:val="id-ID"/>
+        </w:rPr>
+      </w:pPr>
+      <w:r>
+        <w:rPr>
+          <w:rFonts w:ascii="Arial" w:hAnsi="Arial" w:cs="Arial"/>
+          <w:b/>
+          <w:sz w:val="28"/>
+          <w:szCs w:val="28"/>
           <w:lang w:val="id-ID"/>
         </w:rPr>
         <w:lastRenderedPageBreak/>
@@ -604,6 +563,1444 @@
     </w:p>
     <w:p>
       <w:pPr>
+        <w:spacing w:before="0" w:beforeAutospacing="0" w:after="0" w:afterAutospacing="0" w:line="240" w:lineRule="auto"/>
+        <w:jc w:val="both"/>
+        <w:rPr>
+          <w:rFonts w:hAnsiTheme="minorHAnsi" w:cstheme="minorHAnsi"/>
+          <w:sz w:val="22"/>
+          <w:szCs w:val="22"/>
+          <w:lang w:val="id-ID"/>
+        </w:rPr>
+      </w:pPr>
+      <w:r>
+        <w:rPr>
+          <w:rFonts w:hAnsiTheme="minorHAnsi" w:cstheme="minorHAnsi"/>
+          <w:sz w:val="22"/>
+          <w:szCs w:val="22"/>
+          <w:lang w:val="id-ID"/>
+        </w:rPr>
+        <w:t>Daftar Isi........................................................................................................................................2</w:t>
+      </w:r>
+    </w:p>
+    <w:p>
+      <w:pPr>
+        <w:spacing w:before="0" w:beforeAutospacing="0" w:after="0" w:afterAutospacing="0" w:line="240" w:lineRule="auto"/>
+        <w:jc w:val="both"/>
+        <w:rPr>
+          <w:rFonts w:hAnsiTheme="minorHAnsi" w:cstheme="minorHAnsi"/>
+          <w:sz w:val="22"/>
+          <w:szCs w:val="22"/>
+          <w:lang w:val="id-ID"/>
+        </w:rPr>
+      </w:pPr>
+      <w:r>
+        <w:rPr>
+          <w:rFonts w:hAnsiTheme="minorHAnsi" w:cstheme="minorHAnsi"/>
+          <w:sz w:val="22"/>
+          <w:szCs w:val="22"/>
+          <w:lang w:val="id-ID"/>
+        </w:rPr>
+        <w:t>A. Mengelola Akun .......................................................................................................................3</w:t>
+      </w:r>
+    </w:p>
+    <w:p>
+      <w:pPr>
+        <w:spacing w:before="0" w:beforeAutospacing="0" w:after="0" w:afterAutospacing="0" w:line="240" w:lineRule="auto"/>
+        <w:jc w:val="both"/>
+        <w:rPr>
+          <w:rFonts w:hAnsiTheme="minorHAnsi" w:cstheme="minorHAnsi"/>
+          <w:sz w:val="22"/>
+          <w:szCs w:val="22"/>
+          <w:lang w:val="id-ID"/>
+        </w:rPr>
+      </w:pPr>
+      <w:r>
+        <w:rPr>
+          <w:rFonts w:hAnsiTheme="minorHAnsi" w:cstheme="minorHAnsi"/>
+          <w:sz w:val="22"/>
+          <w:szCs w:val="22"/>
+          <w:lang w:val="id-ID"/>
+        </w:rPr>
+        <w:tab/>
+        <w:t>1. Login.............................................................................................................................3</w:t>
+      </w:r>
+    </w:p>
+    <w:p>
+      <w:pPr>
+        <w:spacing w:before="0" w:beforeAutospacing="0" w:after="0" w:afterAutospacing="0" w:line="240" w:lineRule="auto"/>
+        <w:ind w:left="720"/>
+        <w:jc w:val="both"/>
+        <w:rPr>
+          <w:rFonts w:hAnsiTheme="minorHAnsi" w:cstheme="minorHAnsi"/>
+          <w:sz w:val="22"/>
+          <w:szCs w:val="22"/>
+          <w:lang w:val="id-ID"/>
+        </w:rPr>
+      </w:pPr>
+      <w:r>
+        <w:rPr>
+          <w:rFonts w:hAnsiTheme="minorHAnsi" w:cstheme="minorHAnsi"/>
+          <w:sz w:val="22"/>
+          <w:szCs w:val="22"/>
+          <w:lang w:val="id-ID"/>
+        </w:rPr>
+        <w:t>2. Mengelola Akun...........................................................................................................4</w:t>
+      </w:r>
+    </w:p>
+    <w:p>
+      <w:pPr>
+        <w:spacing w:before="0" w:beforeAutospacing="0" w:after="0" w:afterAutospacing="0" w:line="240" w:lineRule="auto"/>
+        <w:ind w:left="720"/>
+        <w:jc w:val="both"/>
+        <w:rPr>
+          <w:rFonts w:hAnsiTheme="minorHAnsi" w:cstheme="minorHAnsi"/>
+          <w:sz w:val="22"/>
+          <w:szCs w:val="22"/>
+          <w:lang w:val="id-ID"/>
+        </w:rPr>
+      </w:pPr>
+      <w:r>
+        <w:rPr>
+          <w:rFonts w:hAnsiTheme="minorHAnsi" w:cstheme="minorHAnsi"/>
+          <w:sz w:val="22"/>
+          <w:szCs w:val="22"/>
+          <w:lang w:val="id-ID"/>
+        </w:rPr>
+        <w:t>3. Mengubah Password....................................................................................................5</w:t>
+      </w:r>
+    </w:p>
+    <w:p>
+      <w:pPr>
+        <w:spacing w:before="0" w:beforeAutospacing="0" w:after="0" w:afterAutospacing="0" w:line="240" w:lineRule="auto"/>
+        <w:jc w:val="both"/>
+        <w:rPr>
+          <w:rFonts w:hAnsiTheme="minorHAnsi" w:cstheme="minorHAnsi"/>
+          <w:sz w:val="22"/>
+          <w:szCs w:val="22"/>
+          <w:lang w:val="id-ID"/>
+        </w:rPr>
+      </w:pPr>
+      <w:r>
+        <w:rPr>
+          <w:rFonts w:hAnsiTheme="minorHAnsi" w:cstheme="minorHAnsi"/>
+          <w:sz w:val="22"/>
+          <w:szCs w:val="22"/>
+          <w:lang w:val="id-ID"/>
+        </w:rPr>
+        <w:t>B. Mengelola Informasi Minimarket..............................................................................................6</w:t>
+      </w:r>
+    </w:p>
+    <w:p>
+      <w:pPr>
+        <w:spacing w:before="0" w:beforeAutospacing="0" w:after="0" w:afterAutospacing="0" w:line="240" w:lineRule="auto"/>
+        <w:jc w:val="both"/>
+        <w:rPr>
+          <w:rFonts w:hAnsiTheme="minorHAnsi" w:cstheme="minorHAnsi"/>
+          <w:sz w:val="22"/>
+          <w:szCs w:val="22"/>
+          <w:lang w:val="id-ID"/>
+        </w:rPr>
+      </w:pPr>
+      <w:r>
+        <w:rPr>
+          <w:rFonts w:hAnsiTheme="minorHAnsi" w:cstheme="minorHAnsi"/>
+          <w:sz w:val="22"/>
+          <w:szCs w:val="22"/>
+          <w:lang w:val="id-ID"/>
+        </w:rPr>
+        <w:t>C. Mengelola Pegawai...................................................................................................................7</w:t>
+      </w:r>
+    </w:p>
+    <w:p>
+      <w:pPr>
+        <w:spacing w:before="0" w:beforeAutospacing="0" w:after="0" w:afterAutospacing="0" w:line="240" w:lineRule="auto"/>
+        <w:jc w:val="both"/>
+        <w:rPr>
+          <w:rFonts w:hAnsiTheme="minorHAnsi" w:cstheme="minorHAnsi"/>
+          <w:sz w:val="22"/>
+          <w:szCs w:val="22"/>
+          <w:lang w:val="id-ID"/>
+        </w:rPr>
+      </w:pPr>
+      <w:r>
+        <w:rPr>
+          <w:rFonts w:hAnsiTheme="minorHAnsi" w:cstheme="minorHAnsi"/>
+          <w:sz w:val="22"/>
+          <w:szCs w:val="22"/>
+          <w:lang w:val="id-ID"/>
+        </w:rPr>
+        <w:tab/>
+        <w:t>1. Tampil Pegawai............................................................................................................7</w:t>
+      </w:r>
+    </w:p>
+    <w:p>
+      <w:pPr>
+        <w:spacing w:before="0" w:beforeAutospacing="0" w:after="0" w:afterAutospacing="0" w:line="240" w:lineRule="auto"/>
+        <w:jc w:val="both"/>
+        <w:rPr>
+          <w:rFonts w:hAnsiTheme="minorHAnsi" w:cstheme="minorHAnsi"/>
+          <w:sz w:val="22"/>
+          <w:szCs w:val="22"/>
+          <w:lang w:val="id-ID"/>
+        </w:rPr>
+      </w:pPr>
+      <w:r>
+        <w:rPr>
+          <w:rFonts w:hAnsiTheme="minorHAnsi" w:cstheme="minorHAnsi"/>
+          <w:sz w:val="22"/>
+          <w:szCs w:val="22"/>
+          <w:lang w:val="id-ID"/>
+        </w:rPr>
+        <w:tab/>
+        <w:t>2. Tambah Pegawai..........................................................................................................8</w:t>
+      </w:r>
+    </w:p>
+    <w:p>
+      <w:pPr>
+        <w:spacing w:before="0" w:beforeAutospacing="0" w:after="0" w:afterAutospacing="0" w:line="240" w:lineRule="auto"/>
+        <w:jc w:val="both"/>
+        <w:rPr>
+          <w:rFonts w:hAnsiTheme="minorHAnsi" w:cstheme="minorHAnsi"/>
+          <w:sz w:val="22"/>
+          <w:szCs w:val="22"/>
+          <w:lang w:val="id-ID"/>
+        </w:rPr>
+      </w:pPr>
+      <w:r>
+        <w:rPr>
+          <w:rFonts w:hAnsiTheme="minorHAnsi" w:cstheme="minorHAnsi"/>
+          <w:sz w:val="22"/>
+          <w:szCs w:val="22"/>
+          <w:lang w:val="id-ID"/>
+        </w:rPr>
+        <w:tab/>
+        <w:t>3. Mengubah Pegawai......................................................................................................9</w:t>
+      </w:r>
+    </w:p>
+    <w:p>
+      <w:pPr>
+        <w:spacing w:before="0" w:beforeAutospacing="0" w:after="0" w:afterAutospacing="0" w:line="240" w:lineRule="auto"/>
+        <w:jc w:val="both"/>
+        <w:rPr>
+          <w:rFonts w:hAnsiTheme="minorHAnsi" w:cstheme="minorHAnsi"/>
+          <w:sz w:val="22"/>
+          <w:szCs w:val="22"/>
+          <w:lang w:val="id-ID"/>
+        </w:rPr>
+      </w:pPr>
+      <w:r>
+        <w:rPr>
+          <w:rFonts w:hAnsiTheme="minorHAnsi" w:cstheme="minorHAnsi"/>
+          <w:sz w:val="22"/>
+          <w:szCs w:val="22"/>
+          <w:lang w:val="id-ID"/>
+        </w:rPr>
+        <w:tab/>
+        <w:t>4. Menghapus Pegawai........................................................................................</w:t>
+      </w:r>
+      <w:r>
+        <w:rPr>
+          <w:rFonts w:hAnsiTheme="minorHAnsi" w:cstheme="minorHAnsi"/>
+          <w:sz w:val="22"/>
+          <w:szCs w:val="22"/>
+          <w:lang w:val="id-ID"/>
+        </w:rPr>
+        <w:t>........</w:t>
+      </w:r>
+      <w:r>
+        <w:rPr>
+          <w:rFonts w:hAnsiTheme="minorHAnsi" w:cstheme="minorHAnsi"/>
+          <w:sz w:val="22"/>
+          <w:szCs w:val="22"/>
+          <w:lang w:val="id-ID"/>
+        </w:rPr>
+        <w:t>...10</w:t>
+      </w:r>
+    </w:p>
+    <w:p>
+      <w:pPr>
+        <w:spacing w:before="0" w:beforeAutospacing="0" w:after="0" w:afterAutospacing="0" w:line="240" w:lineRule="auto"/>
+        <w:jc w:val="both"/>
+        <w:rPr>
+          <w:rFonts w:hAnsiTheme="minorHAnsi" w:cstheme="minorHAnsi"/>
+          <w:sz w:val="22"/>
+          <w:szCs w:val="22"/>
+          <w:lang w:val="id-ID"/>
+        </w:rPr>
+      </w:pPr>
+      <w:r>
+        <w:rPr>
+          <w:rFonts w:hAnsiTheme="minorHAnsi" w:cstheme="minorHAnsi"/>
+          <w:sz w:val="22"/>
+          <w:szCs w:val="22"/>
+          <w:lang w:val="id-ID"/>
+        </w:rPr>
+        <w:t>D. Mengelola Produk..............................................................................</w:t>
+      </w:r>
+      <w:r>
+        <w:rPr>
+          <w:rFonts w:hAnsiTheme="minorHAnsi" w:cstheme="minorHAnsi"/>
+          <w:sz w:val="22"/>
+          <w:szCs w:val="22"/>
+          <w:lang w:val="id-ID"/>
+        </w:rPr>
+        <w:t>.......................</w:t>
+      </w:r>
+      <w:r>
+        <w:rPr>
+          <w:rFonts w:hAnsiTheme="minorHAnsi" w:cstheme="minorHAnsi"/>
+          <w:sz w:val="22"/>
+          <w:szCs w:val="22"/>
+          <w:lang w:val="id-ID"/>
+        </w:rPr>
+        <w:t>..............11</w:t>
+      </w:r>
+    </w:p>
+    <w:p>
+      <w:pPr>
+        <w:spacing w:before="0" w:beforeAutospacing="0" w:after="0" w:afterAutospacing="0" w:line="240" w:lineRule="auto"/>
+        <w:jc w:val="both"/>
+        <w:rPr>
+          <w:rFonts w:hAnsiTheme="minorHAnsi" w:cstheme="minorHAnsi"/>
+          <w:sz w:val="22"/>
+          <w:szCs w:val="22"/>
+          <w:lang w:val="id-ID"/>
+        </w:rPr>
+      </w:pPr>
+      <w:r>
+        <w:rPr>
+          <w:rFonts w:hAnsiTheme="minorHAnsi" w:cstheme="minorHAnsi"/>
+          <w:sz w:val="22"/>
+          <w:szCs w:val="22"/>
+          <w:lang w:val="id-ID"/>
+        </w:rPr>
+        <w:tab/>
+        <w:t>1. Mengelola Kategori..........................................................................................</w:t>
+      </w:r>
+      <w:r>
+        <w:rPr>
+          <w:rFonts w:hAnsiTheme="minorHAnsi" w:cstheme="minorHAnsi"/>
+          <w:sz w:val="22"/>
+          <w:szCs w:val="22"/>
+          <w:lang w:val="id-ID"/>
+        </w:rPr>
+        <w:t>...</w:t>
+      </w:r>
+      <w:r>
+        <w:rPr>
+          <w:rFonts w:hAnsiTheme="minorHAnsi" w:cstheme="minorHAnsi"/>
+          <w:sz w:val="22"/>
+          <w:szCs w:val="22"/>
+          <w:lang w:val="id-ID"/>
+        </w:rPr>
+        <w:t>........11</w:t>
+      </w:r>
+    </w:p>
+    <w:p>
+      <w:pPr>
+        <w:spacing w:before="0" w:beforeAutospacing="0" w:after="0" w:afterAutospacing="0" w:line="240" w:lineRule="auto"/>
+        <w:jc w:val="both"/>
+        <w:rPr>
+          <w:rFonts w:hAnsiTheme="minorHAnsi" w:cstheme="minorHAnsi"/>
+          <w:sz w:val="22"/>
+          <w:szCs w:val="22"/>
+          <w:lang w:val="id-ID"/>
+        </w:rPr>
+      </w:pPr>
+      <w:r>
+        <w:rPr>
+          <w:rFonts w:hAnsiTheme="minorHAnsi" w:cstheme="minorHAnsi"/>
+          <w:sz w:val="22"/>
+          <w:szCs w:val="22"/>
+          <w:lang w:val="id-ID"/>
+        </w:rPr>
+        <w:tab/>
+      </w:r>
+      <w:r>
+        <w:rPr>
+          <w:rFonts w:hAnsiTheme="minorHAnsi" w:cstheme="minorHAnsi"/>
+          <w:sz w:val="22"/>
+          <w:szCs w:val="22"/>
+          <w:lang w:val="id-ID"/>
+        </w:rPr>
+        <w:tab/>
+        <w:t>a. Tampil Kategori..........................................................</w:t>
+      </w:r>
+      <w:r>
+        <w:rPr>
+          <w:rFonts w:hAnsiTheme="minorHAnsi" w:cstheme="minorHAnsi"/>
+          <w:sz w:val="22"/>
+          <w:szCs w:val="22"/>
+          <w:lang w:val="id-ID"/>
+        </w:rPr>
+        <w:t>....................</w:t>
+      </w:r>
+      <w:r>
+        <w:rPr>
+          <w:rFonts w:hAnsiTheme="minorHAnsi" w:cstheme="minorHAnsi"/>
+          <w:sz w:val="22"/>
+          <w:szCs w:val="22"/>
+          <w:lang w:val="id-ID"/>
+        </w:rPr>
+        <w:t>................11</w:t>
+      </w:r>
+    </w:p>
+    <w:p>
+      <w:pPr>
+        <w:spacing w:before="0" w:beforeAutospacing="0" w:after="0" w:afterAutospacing="0" w:line="240" w:lineRule="auto"/>
+        <w:jc w:val="both"/>
+        <w:rPr>
+          <w:rFonts w:hAnsiTheme="minorHAnsi" w:cstheme="minorHAnsi"/>
+          <w:sz w:val="22"/>
+          <w:szCs w:val="22"/>
+          <w:lang w:val="id-ID"/>
+        </w:rPr>
+      </w:pPr>
+      <w:r>
+        <w:rPr>
+          <w:rFonts w:hAnsiTheme="minorHAnsi" w:cstheme="minorHAnsi"/>
+          <w:sz w:val="22"/>
+          <w:szCs w:val="22"/>
+          <w:lang w:val="id-ID"/>
+        </w:rPr>
+        <w:tab/>
+      </w:r>
+      <w:r>
+        <w:rPr>
+          <w:rFonts w:hAnsiTheme="minorHAnsi" w:cstheme="minorHAnsi"/>
+          <w:sz w:val="22"/>
+          <w:szCs w:val="22"/>
+          <w:lang w:val="id-ID"/>
+        </w:rPr>
+        <w:tab/>
+        <w:t>b. Tambah Kategori.................................................................................</w:t>
+      </w:r>
+      <w:r>
+        <w:rPr>
+          <w:rFonts w:hAnsiTheme="minorHAnsi" w:cstheme="minorHAnsi"/>
+          <w:sz w:val="22"/>
+          <w:szCs w:val="22"/>
+          <w:lang w:val="id-ID"/>
+        </w:rPr>
+        <w:t>....</w:t>
+      </w:r>
+      <w:r>
+        <w:rPr>
+          <w:rFonts w:hAnsiTheme="minorHAnsi" w:cstheme="minorHAnsi"/>
+          <w:sz w:val="22"/>
+          <w:szCs w:val="22"/>
+          <w:lang w:val="id-ID"/>
+        </w:rPr>
+        <w:t>.......12</w:t>
+      </w:r>
+    </w:p>
+    <w:p>
+      <w:pPr>
+        <w:spacing w:before="0" w:beforeAutospacing="0" w:after="0" w:afterAutospacing="0" w:line="240" w:lineRule="auto"/>
+        <w:jc w:val="both"/>
+        <w:rPr>
+          <w:rFonts w:hAnsiTheme="minorHAnsi" w:cstheme="minorHAnsi"/>
+          <w:sz w:val="22"/>
+          <w:szCs w:val="22"/>
+          <w:lang w:val="id-ID"/>
+        </w:rPr>
+      </w:pPr>
+      <w:r>
+        <w:rPr>
+          <w:rFonts w:hAnsiTheme="minorHAnsi" w:cstheme="minorHAnsi"/>
+          <w:sz w:val="22"/>
+          <w:szCs w:val="22"/>
+          <w:lang w:val="id-ID"/>
+        </w:rPr>
+        <w:tab/>
+      </w:r>
+      <w:r>
+        <w:rPr>
+          <w:rFonts w:hAnsiTheme="minorHAnsi" w:cstheme="minorHAnsi"/>
+          <w:sz w:val="22"/>
+          <w:szCs w:val="22"/>
+          <w:lang w:val="id-ID"/>
+        </w:rPr>
+        <w:tab/>
+        <w:t>c. Mengubah Kategori...........................................................................</w:t>
+      </w:r>
+      <w:r>
+        <w:rPr>
+          <w:rFonts w:hAnsiTheme="minorHAnsi" w:cstheme="minorHAnsi"/>
+          <w:sz w:val="22"/>
+          <w:szCs w:val="22"/>
+          <w:lang w:val="id-ID"/>
+        </w:rPr>
+        <w:t>.</w:t>
+      </w:r>
+      <w:r>
+        <w:rPr>
+          <w:rFonts w:hAnsiTheme="minorHAnsi" w:cstheme="minorHAnsi"/>
+          <w:sz w:val="22"/>
+          <w:szCs w:val="22"/>
+          <w:lang w:val="id-ID"/>
+        </w:rPr>
+        <w:t>............13</w:t>
+      </w:r>
+    </w:p>
+    <w:p>
+      <w:pPr>
+        <w:spacing w:before="0" w:beforeAutospacing="0" w:after="0" w:afterAutospacing="0" w:line="240" w:lineRule="auto"/>
+        <w:jc w:val="both"/>
+        <w:rPr>
+          <w:rFonts w:hAnsiTheme="minorHAnsi" w:cstheme="minorHAnsi"/>
+          <w:sz w:val="22"/>
+          <w:szCs w:val="22"/>
+          <w:lang w:val="id-ID"/>
+        </w:rPr>
+      </w:pPr>
+      <w:r>
+        <w:rPr>
+          <w:rFonts w:hAnsiTheme="minorHAnsi" w:cstheme="minorHAnsi"/>
+          <w:sz w:val="22"/>
+          <w:szCs w:val="22"/>
+          <w:lang w:val="id-ID"/>
+        </w:rPr>
+        <w:tab/>
+      </w:r>
+      <w:r>
+        <w:rPr>
+          <w:rFonts w:hAnsiTheme="minorHAnsi" w:cstheme="minorHAnsi"/>
+          <w:sz w:val="22"/>
+          <w:szCs w:val="22"/>
+          <w:lang w:val="id-ID"/>
+        </w:rPr>
+        <w:tab/>
+        <w:t>d. Menghapus Kategori...........................................................................</w:t>
+      </w:r>
+      <w:r>
+        <w:rPr>
+          <w:rFonts w:hAnsiTheme="minorHAnsi" w:cstheme="minorHAnsi"/>
+          <w:sz w:val="22"/>
+          <w:szCs w:val="22"/>
+          <w:lang w:val="id-ID"/>
+        </w:rPr>
+        <w:t>......</w:t>
+      </w:r>
+      <w:r>
+        <w:rPr>
+          <w:rFonts w:hAnsiTheme="minorHAnsi" w:cstheme="minorHAnsi"/>
+          <w:sz w:val="22"/>
+          <w:szCs w:val="22"/>
+          <w:lang w:val="id-ID"/>
+        </w:rPr>
+        <w:t>.....14</w:t>
+      </w:r>
+    </w:p>
+    <w:p>
+      <w:pPr>
+        <w:spacing w:before="0" w:beforeAutospacing="0" w:after="0" w:afterAutospacing="0" w:line="240" w:lineRule="auto"/>
+        <w:jc w:val="both"/>
+        <w:rPr>
+          <w:rFonts w:hAnsiTheme="minorHAnsi" w:cstheme="minorHAnsi"/>
+          <w:sz w:val="22"/>
+          <w:szCs w:val="22"/>
+          <w:lang w:val="id-ID"/>
+        </w:rPr>
+      </w:pPr>
+      <w:r>
+        <w:rPr>
+          <w:rFonts w:hAnsiTheme="minorHAnsi" w:cstheme="minorHAnsi"/>
+          <w:sz w:val="22"/>
+          <w:szCs w:val="22"/>
+          <w:lang w:val="id-ID"/>
+        </w:rPr>
+        <w:tab/>
+        <w:t>2. Mengelola Produk.....................................................................................</w:t>
+      </w:r>
+      <w:r>
+        <w:rPr>
+          <w:rFonts w:hAnsiTheme="minorHAnsi" w:cstheme="minorHAnsi"/>
+          <w:sz w:val="22"/>
+          <w:szCs w:val="22"/>
+          <w:lang w:val="id-ID"/>
+        </w:rPr>
+        <w:t>...</w:t>
+      </w:r>
+      <w:r>
+        <w:rPr>
+          <w:rFonts w:hAnsiTheme="minorHAnsi" w:cstheme="minorHAnsi"/>
+          <w:sz w:val="22"/>
+          <w:szCs w:val="22"/>
+          <w:lang w:val="id-ID"/>
+        </w:rPr>
+        <w:t>...............15</w:t>
+      </w:r>
+    </w:p>
+    <w:p>
+      <w:pPr>
+        <w:spacing w:before="0" w:beforeAutospacing="0" w:after="0" w:afterAutospacing="0" w:line="240" w:lineRule="auto"/>
+        <w:jc w:val="both"/>
+        <w:rPr>
+          <w:rFonts w:hAnsiTheme="minorHAnsi" w:cstheme="minorHAnsi"/>
+          <w:sz w:val="22"/>
+          <w:szCs w:val="22"/>
+          <w:lang w:val="id-ID"/>
+        </w:rPr>
+      </w:pPr>
+      <w:r>
+        <w:rPr>
+          <w:rFonts w:hAnsiTheme="minorHAnsi" w:cstheme="minorHAnsi"/>
+          <w:sz w:val="22"/>
+          <w:szCs w:val="22"/>
+          <w:lang w:val="id-ID"/>
+        </w:rPr>
+        <w:tab/>
+      </w:r>
+      <w:r>
+        <w:rPr>
+          <w:rFonts w:hAnsiTheme="minorHAnsi" w:cstheme="minorHAnsi"/>
+          <w:sz w:val="22"/>
+          <w:szCs w:val="22"/>
+          <w:lang w:val="id-ID"/>
+        </w:rPr>
+        <w:tab/>
+        <w:t>a.</w:t>
+      </w:r>
+      <w:r>
+        <w:rPr>
+          <w:rFonts w:hAnsiTheme="minorHAnsi" w:cstheme="minorHAnsi"/>
+          <w:sz w:val="22"/>
+          <w:szCs w:val="22"/>
+          <w:lang w:val="id-ID"/>
+        </w:rPr>
+        <w:t>Tampil Produk.................................................................................................15</w:t>
+      </w:r>
+    </w:p>
+    <w:p>
+      <w:pPr>
+        <w:spacing w:before="0" w:beforeAutospacing="0" w:after="0" w:afterAutospacing="0" w:line="240" w:lineRule="auto"/>
+        <w:jc w:val="both"/>
+        <w:rPr>
+          <w:rFonts w:hAnsiTheme="minorHAnsi" w:cstheme="minorHAnsi"/>
+          <w:sz w:val="22"/>
+          <w:szCs w:val="22"/>
+          <w:lang w:val="id-ID"/>
+        </w:rPr>
+      </w:pPr>
+      <w:r>
+        <w:rPr>
+          <w:rFonts w:hAnsiTheme="minorHAnsi" w:cstheme="minorHAnsi"/>
+          <w:sz w:val="22"/>
+          <w:szCs w:val="22"/>
+          <w:lang w:val="id-ID"/>
+        </w:rPr>
+        <w:tab/>
+      </w:r>
+      <w:r>
+        <w:rPr>
+          <w:rFonts w:hAnsiTheme="minorHAnsi" w:cstheme="minorHAnsi"/>
+          <w:sz w:val="22"/>
+          <w:szCs w:val="22"/>
+          <w:lang w:val="id-ID"/>
+        </w:rPr>
+        <w:tab/>
+        <w:t>b. Tambah Produk...................................................................................</w:t>
+      </w:r>
+      <w:r>
+        <w:rPr>
+          <w:rFonts w:hAnsiTheme="minorHAnsi" w:cstheme="minorHAnsi"/>
+          <w:sz w:val="22"/>
+          <w:szCs w:val="22"/>
+          <w:lang w:val="id-ID"/>
+        </w:rPr>
+        <w:t>...</w:t>
+      </w:r>
+      <w:r>
+        <w:rPr>
+          <w:rFonts w:hAnsiTheme="minorHAnsi" w:cstheme="minorHAnsi"/>
+          <w:sz w:val="22"/>
+          <w:szCs w:val="22"/>
+          <w:lang w:val="id-ID"/>
+        </w:rPr>
+        <w:t>........16</w:t>
+      </w:r>
+    </w:p>
+    <w:p>
+      <w:pPr>
+        <w:spacing w:before="0" w:beforeAutospacing="0" w:after="0" w:afterAutospacing="0" w:line="240" w:lineRule="auto"/>
+        <w:jc w:val="both"/>
+        <w:rPr>
+          <w:rFonts w:hAnsiTheme="minorHAnsi" w:cstheme="minorHAnsi"/>
+          <w:sz w:val="22"/>
+          <w:szCs w:val="22"/>
+          <w:lang w:val="id-ID"/>
+        </w:rPr>
+      </w:pPr>
+      <w:r>
+        <w:rPr>
+          <w:rFonts w:hAnsiTheme="minorHAnsi" w:cstheme="minorHAnsi"/>
+          <w:sz w:val="22"/>
+          <w:szCs w:val="22"/>
+          <w:lang w:val="id-ID"/>
+        </w:rPr>
+        <w:tab/>
+      </w:r>
+      <w:r>
+        <w:rPr>
+          <w:rFonts w:hAnsiTheme="minorHAnsi" w:cstheme="minorHAnsi"/>
+          <w:sz w:val="22"/>
+          <w:szCs w:val="22"/>
+          <w:lang w:val="id-ID"/>
+        </w:rPr>
+        <w:tab/>
+        <w:t>c. Mengubah Produk...............................................................................</w:t>
+      </w:r>
+      <w:r>
+        <w:rPr>
+          <w:rFonts w:hAnsiTheme="minorHAnsi" w:cstheme="minorHAnsi"/>
+          <w:sz w:val="22"/>
+          <w:szCs w:val="22"/>
+          <w:lang w:val="id-ID"/>
+        </w:rPr>
+        <w:t>.</w:t>
+      </w:r>
+      <w:r>
+        <w:rPr>
+          <w:rFonts w:hAnsiTheme="minorHAnsi" w:cstheme="minorHAnsi"/>
+          <w:sz w:val="22"/>
+          <w:szCs w:val="22"/>
+          <w:lang w:val="id-ID"/>
+        </w:rPr>
+        <w:t>..........17</w:t>
+      </w:r>
+    </w:p>
+    <w:p>
+      <w:pPr>
+        <w:spacing w:before="0" w:beforeAutospacing="0" w:after="0" w:afterAutospacing="0" w:line="240" w:lineRule="auto"/>
+        <w:jc w:val="both"/>
+        <w:rPr>
+          <w:rFonts w:hAnsiTheme="minorHAnsi" w:cstheme="minorHAnsi"/>
+          <w:sz w:val="22"/>
+          <w:szCs w:val="22"/>
+          <w:lang w:val="id-ID"/>
+        </w:rPr>
+      </w:pPr>
+      <w:r>
+        <w:rPr>
+          <w:rFonts w:hAnsiTheme="minorHAnsi" w:cstheme="minorHAnsi"/>
+          <w:sz w:val="22"/>
+          <w:szCs w:val="22"/>
+          <w:lang w:val="id-ID"/>
+        </w:rPr>
+        <w:tab/>
+      </w:r>
+      <w:r>
+        <w:rPr>
+          <w:rFonts w:hAnsiTheme="minorHAnsi" w:cstheme="minorHAnsi"/>
+          <w:sz w:val="22"/>
+          <w:szCs w:val="22"/>
+          <w:lang w:val="id-ID"/>
+        </w:rPr>
+        <w:tab/>
+        <w:t>d. Menghapus Produk.................................................................................</w:t>
+      </w:r>
+      <w:r>
+        <w:rPr>
+          <w:rFonts w:hAnsiTheme="minorHAnsi" w:cstheme="minorHAnsi"/>
+          <w:sz w:val="22"/>
+          <w:szCs w:val="22"/>
+          <w:lang w:val="id-ID"/>
+        </w:rPr>
+        <w:t>.</w:t>
+      </w:r>
+      <w:r>
+        <w:rPr>
+          <w:rFonts w:hAnsiTheme="minorHAnsi" w:cstheme="minorHAnsi"/>
+          <w:sz w:val="22"/>
+          <w:szCs w:val="22"/>
+          <w:lang w:val="id-ID"/>
+        </w:rPr>
+        <w:t>......18</w:t>
+      </w:r>
+    </w:p>
+    <w:p>
+      <w:pPr>
+        <w:spacing w:before="0" w:beforeAutospacing="0" w:after="0" w:afterAutospacing="0" w:line="240" w:lineRule="auto"/>
+        <w:jc w:val="both"/>
+        <w:rPr>
+          <w:rFonts w:hAnsiTheme="minorHAnsi" w:cstheme="minorHAnsi"/>
+          <w:sz w:val="22"/>
+          <w:szCs w:val="22"/>
+          <w:lang w:val="id-ID"/>
+        </w:rPr>
+      </w:pPr>
+      <w:r>
+        <w:rPr>
+          <w:rFonts w:hAnsiTheme="minorHAnsi" w:cstheme="minorHAnsi"/>
+          <w:sz w:val="22"/>
+          <w:szCs w:val="22"/>
+          <w:lang w:val="id-ID"/>
+        </w:rPr>
+        <w:t>E. Mengelola Stok..........................................................................................</w:t>
+      </w:r>
+      <w:r>
+        <w:rPr>
+          <w:rFonts w:hAnsiTheme="minorHAnsi" w:cstheme="minorHAnsi"/>
+          <w:sz w:val="22"/>
+          <w:szCs w:val="22"/>
+          <w:lang w:val="id-ID"/>
+        </w:rPr>
+        <w:t>.</w:t>
+      </w:r>
+      <w:r>
+        <w:rPr>
+          <w:rFonts w:hAnsiTheme="minorHAnsi" w:cstheme="minorHAnsi"/>
+          <w:sz w:val="22"/>
+          <w:szCs w:val="22"/>
+          <w:lang w:val="id-ID"/>
+        </w:rPr>
+        <w:t>.............................19</w:t>
+      </w:r>
+    </w:p>
+    <w:p>
+      <w:pPr>
+        <w:spacing w:before="0" w:beforeAutospacing="0" w:after="0" w:afterAutospacing="0" w:line="240" w:lineRule="auto"/>
+        <w:jc w:val="both"/>
+        <w:rPr>
+          <w:rFonts w:hAnsiTheme="minorHAnsi" w:cstheme="minorHAnsi"/>
+          <w:sz w:val="22"/>
+          <w:szCs w:val="22"/>
+          <w:lang w:val="id-ID"/>
+        </w:rPr>
+      </w:pPr>
+      <w:r>
+        <w:rPr>
+          <w:rFonts w:hAnsiTheme="minorHAnsi" w:cstheme="minorHAnsi"/>
+          <w:sz w:val="22"/>
+          <w:szCs w:val="22"/>
+          <w:lang w:val="id-ID"/>
+        </w:rPr>
+        <w:tab/>
+        <w:t>1. Tampil Stok Produk.........................................................................................</w:t>
+      </w:r>
+      <w:r>
+        <w:rPr>
+          <w:rFonts w:hAnsiTheme="minorHAnsi" w:cstheme="minorHAnsi"/>
+          <w:sz w:val="22"/>
+          <w:szCs w:val="22"/>
+          <w:lang w:val="id-ID"/>
+        </w:rPr>
+        <w:t>..</w:t>
+      </w:r>
+      <w:r>
+        <w:rPr>
+          <w:rFonts w:hAnsiTheme="minorHAnsi" w:cstheme="minorHAnsi"/>
+          <w:sz w:val="22"/>
+          <w:szCs w:val="22"/>
+          <w:lang w:val="id-ID"/>
+        </w:rPr>
+        <w:t>..........19</w:t>
+      </w:r>
+    </w:p>
+    <w:p>
+      <w:pPr>
+        <w:spacing w:before="0" w:beforeAutospacing="0" w:after="0" w:afterAutospacing="0" w:line="240" w:lineRule="auto"/>
+        <w:jc w:val="both"/>
+        <w:rPr>
+          <w:rFonts w:hAnsiTheme="minorHAnsi" w:cstheme="minorHAnsi"/>
+          <w:sz w:val="22"/>
+          <w:szCs w:val="22"/>
+          <w:lang w:val="id-ID"/>
+        </w:rPr>
+      </w:pPr>
+      <w:r>
+        <w:rPr>
+          <w:rFonts w:hAnsiTheme="minorHAnsi" w:cstheme="minorHAnsi"/>
+          <w:sz w:val="22"/>
+          <w:szCs w:val="22"/>
+          <w:lang w:val="id-ID"/>
+        </w:rPr>
+        <w:tab/>
+        <w:t>2. Menambah Stok...............................................................................................</w:t>
+      </w:r>
+      <w:r>
+        <w:rPr>
+          <w:rFonts w:hAnsiTheme="minorHAnsi" w:cstheme="minorHAnsi"/>
+          <w:sz w:val="22"/>
+          <w:szCs w:val="22"/>
+          <w:lang w:val="id-ID"/>
+        </w:rPr>
+        <w:t>......</w:t>
+      </w:r>
+      <w:r>
+        <w:rPr>
+          <w:rFonts w:hAnsiTheme="minorHAnsi" w:cstheme="minorHAnsi"/>
+          <w:sz w:val="22"/>
+          <w:szCs w:val="22"/>
+          <w:lang w:val="id-ID"/>
+        </w:rPr>
+        <w:t>.....20</w:t>
+      </w:r>
+    </w:p>
+    <w:p>
+      <w:pPr>
+        <w:spacing w:before="0" w:beforeAutospacing="0" w:after="0" w:afterAutospacing="0" w:line="240" w:lineRule="auto"/>
+        <w:jc w:val="both"/>
+        <w:rPr>
+          <w:rFonts w:hAnsiTheme="minorHAnsi" w:cstheme="minorHAnsi"/>
+          <w:sz w:val="22"/>
+          <w:szCs w:val="22"/>
+          <w:lang w:val="id-ID"/>
+        </w:rPr>
+      </w:pPr>
+      <w:r>
+        <w:rPr>
+          <w:rFonts w:hAnsiTheme="minorHAnsi" w:cstheme="minorHAnsi"/>
+          <w:sz w:val="22"/>
+          <w:szCs w:val="22"/>
+          <w:lang w:val="id-ID"/>
+        </w:rPr>
+        <w:t>F. Melakukan Transaksi.....................................................................</w:t>
+      </w:r>
+      <w:r>
+        <w:rPr>
+          <w:rFonts w:hAnsiTheme="minorHAnsi" w:cstheme="minorHAnsi"/>
+          <w:sz w:val="22"/>
+          <w:szCs w:val="22"/>
+          <w:lang w:val="id-ID"/>
+        </w:rPr>
+        <w:t>.......................</w:t>
+      </w:r>
+      <w:r>
+        <w:rPr>
+          <w:rFonts w:hAnsiTheme="minorHAnsi" w:cstheme="minorHAnsi"/>
+          <w:sz w:val="22"/>
+          <w:szCs w:val="22"/>
+          <w:lang w:val="id-ID"/>
+        </w:rPr>
+        <w:t>....................21</w:t>
+      </w:r>
+    </w:p>
+    <w:p>
+      <w:pPr>
+        <w:spacing w:before="0" w:beforeAutospacing="0" w:after="0" w:afterAutospacing="0" w:line="240" w:lineRule="auto"/>
+        <w:jc w:val="both"/>
+        <w:rPr>
+          <w:rFonts w:hAnsiTheme="minorHAnsi" w:cstheme="minorHAnsi"/>
+          <w:sz w:val="22"/>
+          <w:szCs w:val="22"/>
+          <w:lang w:val="id-ID"/>
+        </w:rPr>
+      </w:pPr>
+      <w:r>
+        <w:rPr>
+          <w:rFonts w:hAnsiTheme="minorHAnsi" w:cstheme="minorHAnsi"/>
+          <w:sz w:val="22"/>
+          <w:szCs w:val="22"/>
+          <w:lang w:val="id-ID"/>
+        </w:rPr>
+        <w:tab/>
+        <w:t>1. Input Data Transaksi........................................................................................</w:t>
+      </w:r>
+      <w:r>
+        <w:rPr>
+          <w:rFonts w:hAnsiTheme="minorHAnsi" w:cstheme="minorHAnsi"/>
+          <w:sz w:val="22"/>
+          <w:szCs w:val="22"/>
+          <w:lang w:val="id-ID"/>
+        </w:rPr>
+        <w:t>..</w:t>
+      </w:r>
+      <w:r>
+        <w:rPr>
+          <w:rFonts w:hAnsiTheme="minorHAnsi" w:cstheme="minorHAnsi"/>
+          <w:sz w:val="22"/>
+          <w:szCs w:val="22"/>
+          <w:lang w:val="id-ID"/>
+        </w:rPr>
+        <w:t>.........21</w:t>
+      </w:r>
+    </w:p>
+    <w:p>
+      <w:pPr>
+        <w:spacing w:before="0" w:beforeAutospacing="0" w:after="0" w:afterAutospacing="0" w:line="240" w:lineRule="auto"/>
+        <w:jc w:val="both"/>
+        <w:rPr>
+          <w:rFonts w:hAnsiTheme="minorHAnsi" w:cstheme="minorHAnsi"/>
+          <w:sz w:val="22"/>
+          <w:szCs w:val="22"/>
+          <w:lang w:val="id-ID"/>
+        </w:rPr>
+      </w:pPr>
+      <w:r>
+        <w:rPr>
+          <w:rFonts w:hAnsiTheme="minorHAnsi" w:cstheme="minorHAnsi"/>
+          <w:sz w:val="22"/>
+          <w:szCs w:val="22"/>
+          <w:lang w:val="id-ID"/>
+        </w:rPr>
+        <w:tab/>
+        <w:t>2. Hapus Record Transaksi...................................................................................</w:t>
+      </w:r>
+      <w:r>
+        <w:rPr>
+          <w:rFonts w:hAnsiTheme="minorHAnsi" w:cstheme="minorHAnsi"/>
+          <w:sz w:val="22"/>
+          <w:szCs w:val="22"/>
+          <w:lang w:val="id-ID"/>
+        </w:rPr>
+        <w:t>..</w:t>
+      </w:r>
+      <w:r>
+        <w:rPr>
+          <w:rFonts w:hAnsiTheme="minorHAnsi" w:cstheme="minorHAnsi"/>
+          <w:sz w:val="22"/>
+          <w:szCs w:val="22"/>
+          <w:lang w:val="id-ID"/>
+        </w:rPr>
+        <w:t>.........22</w:t>
+      </w:r>
+    </w:p>
+    <w:p>
+      <w:pPr>
+        <w:spacing w:before="0" w:beforeAutospacing="0" w:after="0" w:afterAutospacing="0" w:line="240" w:lineRule="auto"/>
+        <w:jc w:val="both"/>
+        <w:rPr>
+          <w:rFonts w:hAnsiTheme="minorHAnsi" w:cstheme="minorHAnsi"/>
+          <w:sz w:val="22"/>
+          <w:szCs w:val="22"/>
+          <w:lang w:val="id-ID"/>
+        </w:rPr>
+      </w:pPr>
+      <w:r>
+        <w:rPr>
+          <w:rFonts w:hAnsiTheme="minorHAnsi" w:cstheme="minorHAnsi"/>
+          <w:sz w:val="22"/>
+          <w:szCs w:val="22"/>
+          <w:lang w:val="id-ID"/>
+        </w:rPr>
+        <w:tab/>
+        <w:t>3. Batal Transaksi.................................................................</w:t>
+      </w:r>
+      <w:r>
+        <w:rPr>
+          <w:rFonts w:hAnsiTheme="minorHAnsi" w:cstheme="minorHAnsi"/>
+          <w:sz w:val="22"/>
+          <w:szCs w:val="22"/>
+          <w:lang w:val="id-ID"/>
+        </w:rPr>
+        <w:t>...................</w:t>
+      </w:r>
+      <w:r>
+        <w:rPr>
+          <w:rFonts w:hAnsiTheme="minorHAnsi" w:cstheme="minorHAnsi"/>
+          <w:sz w:val="22"/>
+          <w:szCs w:val="22"/>
+          <w:lang w:val="id-ID"/>
+        </w:rPr>
+        <w:t>........................23</w:t>
+      </w:r>
+    </w:p>
+    <w:p>
+      <w:pPr>
+        <w:spacing w:before="0" w:beforeAutospacing="0" w:after="0" w:afterAutospacing="0" w:line="240" w:lineRule="auto"/>
+        <w:jc w:val="both"/>
+        <w:rPr>
+          <w:rFonts w:hAnsiTheme="minorHAnsi" w:cstheme="minorHAnsi"/>
+          <w:sz w:val="22"/>
+          <w:szCs w:val="22"/>
+          <w:lang w:val="id-ID"/>
+        </w:rPr>
+      </w:pPr>
+      <w:r>
+        <w:rPr>
+          <w:rFonts w:hAnsiTheme="minorHAnsi" w:cstheme="minorHAnsi"/>
+          <w:sz w:val="22"/>
+          <w:szCs w:val="22"/>
+          <w:lang w:val="id-ID"/>
+        </w:rPr>
+        <w:tab/>
+        <w:t>4. Bayar................................................................................</w:t>
+      </w:r>
+      <w:r>
+        <w:rPr>
+          <w:rFonts w:hAnsiTheme="minorHAnsi" w:cstheme="minorHAnsi"/>
+          <w:sz w:val="22"/>
+          <w:szCs w:val="22"/>
+          <w:lang w:val="id-ID"/>
+        </w:rPr>
+        <w:t>............</w:t>
+      </w:r>
+      <w:r>
+        <w:rPr>
+          <w:rFonts w:hAnsiTheme="minorHAnsi" w:cstheme="minorHAnsi"/>
+          <w:sz w:val="22"/>
+          <w:szCs w:val="22"/>
+          <w:lang w:val="id-ID"/>
+        </w:rPr>
+        <w:t>...............................24</w:t>
+      </w:r>
+    </w:p>
+    <w:p>
+      <w:pPr>
+        <w:spacing w:before="0" w:beforeAutospacing="0" w:after="0" w:afterAutospacing="0" w:line="240" w:lineRule="auto"/>
+        <w:jc w:val="both"/>
+        <w:rPr>
+          <w:rFonts w:hAnsiTheme="minorHAnsi" w:cstheme="minorHAnsi"/>
+          <w:sz w:val="22"/>
+          <w:szCs w:val="22"/>
+          <w:lang w:val="id-ID"/>
+        </w:rPr>
+      </w:pPr>
+      <w:r>
+        <w:rPr>
+          <w:rFonts w:hAnsiTheme="minorHAnsi" w:cstheme="minorHAnsi"/>
+          <w:sz w:val="22"/>
+          <w:szCs w:val="22"/>
+          <w:lang w:val="id-ID"/>
+        </w:rPr>
+        <w:tab/>
+        <w:t>5. Receipt.............................................................................</w:t>
+      </w:r>
+      <w:r>
+        <w:rPr>
+          <w:rFonts w:hAnsiTheme="minorHAnsi" w:cstheme="minorHAnsi"/>
+          <w:sz w:val="22"/>
+          <w:szCs w:val="22"/>
+          <w:lang w:val="id-ID"/>
+        </w:rPr>
+        <w:t>............................</w:t>
+      </w:r>
+      <w:r>
+        <w:rPr>
+          <w:rFonts w:hAnsiTheme="minorHAnsi" w:cstheme="minorHAnsi"/>
+          <w:sz w:val="22"/>
+          <w:szCs w:val="22"/>
+          <w:lang w:val="id-ID"/>
+        </w:rPr>
+        <w:t>...............25</w:t>
+      </w:r>
+    </w:p>
+    <w:p>
+      <w:pPr>
+        <w:spacing w:before="0" w:beforeAutospacing="0" w:after="0" w:afterAutospacing="0" w:line="240" w:lineRule="auto"/>
+        <w:jc w:val="both"/>
+        <w:rPr>
+          <w:rFonts w:hAnsiTheme="minorHAnsi" w:cstheme="minorHAnsi"/>
+          <w:sz w:val="22"/>
+          <w:szCs w:val="22"/>
+          <w:lang w:val="id-ID"/>
+        </w:rPr>
+      </w:pPr>
+      <w:r>
+        <w:rPr>
+          <w:rFonts w:hAnsiTheme="minorHAnsi" w:cstheme="minorHAnsi"/>
+          <w:sz w:val="22"/>
+          <w:szCs w:val="22"/>
+          <w:lang w:val="id-ID"/>
+        </w:rPr>
+        <w:t>G. Mengelola Promo.........................................................................................................</w:t>
+      </w:r>
+      <w:r>
+        <w:rPr>
+          <w:rFonts w:hAnsiTheme="minorHAnsi" w:cstheme="minorHAnsi"/>
+          <w:sz w:val="22"/>
+          <w:szCs w:val="22"/>
+          <w:lang w:val="id-ID"/>
+        </w:rPr>
+        <w:t>.</w:t>
+      </w:r>
+      <w:r>
+        <w:rPr>
+          <w:rFonts w:hAnsiTheme="minorHAnsi" w:cstheme="minorHAnsi"/>
+          <w:sz w:val="22"/>
+          <w:szCs w:val="22"/>
+          <w:lang w:val="id-ID"/>
+        </w:rPr>
+        <w:t>..........26</w:t>
+      </w:r>
+    </w:p>
+    <w:p>
+      <w:pPr>
+        <w:spacing w:before="0" w:beforeAutospacing="0" w:after="0" w:afterAutospacing="0" w:line="240" w:lineRule="auto"/>
+        <w:jc w:val="both"/>
+        <w:rPr>
+          <w:rFonts w:hAnsiTheme="minorHAnsi" w:cstheme="minorHAnsi"/>
+          <w:sz w:val="22"/>
+          <w:szCs w:val="22"/>
+          <w:lang w:val="id-ID"/>
+        </w:rPr>
+      </w:pPr>
+      <w:r>
+        <w:rPr>
+          <w:rFonts w:hAnsiTheme="minorHAnsi" w:cstheme="minorHAnsi"/>
+          <w:sz w:val="22"/>
+          <w:szCs w:val="22"/>
+          <w:lang w:val="id-ID"/>
+        </w:rPr>
+        <w:tab/>
+        <w:t>1. Tampil Promo...................................................................................................</w:t>
+      </w:r>
+      <w:r>
+        <w:rPr>
+          <w:rFonts w:hAnsiTheme="minorHAnsi" w:cstheme="minorHAnsi"/>
+          <w:sz w:val="22"/>
+          <w:szCs w:val="22"/>
+          <w:lang w:val="id-ID"/>
+        </w:rPr>
+        <w:t>..</w:t>
+      </w:r>
+      <w:r>
+        <w:rPr>
+          <w:rFonts w:hAnsiTheme="minorHAnsi" w:cstheme="minorHAnsi"/>
+          <w:sz w:val="22"/>
+          <w:szCs w:val="22"/>
+          <w:lang w:val="id-ID"/>
+        </w:rPr>
+        <w:t>.........26</w:t>
+      </w:r>
+    </w:p>
+    <w:p>
+      <w:pPr>
+        <w:spacing w:before="0" w:beforeAutospacing="0" w:after="0" w:afterAutospacing="0" w:line="240" w:lineRule="auto"/>
+        <w:jc w:val="both"/>
+        <w:rPr>
+          <w:rFonts w:hAnsiTheme="minorHAnsi" w:cstheme="minorHAnsi"/>
+          <w:sz w:val="22"/>
+          <w:szCs w:val="22"/>
+          <w:lang w:val="id-ID"/>
+        </w:rPr>
+      </w:pPr>
+      <w:r>
+        <w:rPr>
+          <w:rFonts w:hAnsiTheme="minorHAnsi" w:cstheme="minorHAnsi"/>
+          <w:sz w:val="22"/>
+          <w:szCs w:val="22"/>
+          <w:lang w:val="id-ID"/>
+        </w:rPr>
+        <w:tab/>
+        <w:t>2. Tambah Promo...........................................................................</w:t>
+      </w:r>
+      <w:r>
+        <w:rPr>
+          <w:rFonts w:hAnsiTheme="minorHAnsi" w:cstheme="minorHAnsi"/>
+          <w:sz w:val="22"/>
+          <w:szCs w:val="22"/>
+          <w:lang w:val="id-ID"/>
+        </w:rPr>
+        <w:t>..................</w:t>
+      </w:r>
+      <w:r>
+        <w:rPr>
+          <w:rFonts w:hAnsiTheme="minorHAnsi" w:cstheme="minorHAnsi"/>
+          <w:sz w:val="22"/>
+          <w:szCs w:val="22"/>
+          <w:lang w:val="id-ID"/>
+        </w:rPr>
+        <w:t>..............27</w:t>
+      </w:r>
+    </w:p>
+    <w:p>
+      <w:pPr>
+        <w:spacing w:before="0" w:beforeAutospacing="0" w:after="0" w:afterAutospacing="0" w:line="240" w:lineRule="auto"/>
+        <w:jc w:val="both"/>
+        <w:rPr>
+          <w:rFonts w:hAnsiTheme="minorHAnsi" w:cstheme="minorHAnsi"/>
+          <w:sz w:val="22"/>
+          <w:szCs w:val="22"/>
+          <w:lang w:val="id-ID"/>
+        </w:rPr>
+      </w:pPr>
+      <w:r>
+        <w:rPr>
+          <w:rFonts w:hAnsiTheme="minorHAnsi" w:cstheme="minorHAnsi"/>
+          <w:sz w:val="22"/>
+          <w:szCs w:val="22"/>
+          <w:lang w:val="id-ID"/>
+        </w:rPr>
+        <w:tab/>
+        <w:t>3. Mengubah Promo.......................................................................................................28</w:t>
+      </w:r>
+    </w:p>
+    <w:p>
+      <w:pPr>
+        <w:spacing w:before="0" w:beforeAutospacing="0" w:after="0" w:afterAutospacing="0" w:line="240" w:lineRule="auto"/>
+        <w:jc w:val="both"/>
+        <w:rPr>
+          <w:rFonts w:hAnsiTheme="minorHAnsi" w:cstheme="minorHAnsi"/>
+          <w:sz w:val="22"/>
+          <w:szCs w:val="22"/>
+          <w:lang w:val="id-ID"/>
+        </w:rPr>
+      </w:pPr>
+      <w:r>
+        <w:rPr>
+          <w:rFonts w:hAnsiTheme="minorHAnsi" w:cstheme="minorHAnsi"/>
+          <w:sz w:val="22"/>
+          <w:szCs w:val="22"/>
+          <w:lang w:val="id-ID"/>
+        </w:rPr>
+        <w:tab/>
+        <w:t>4. Menghapus Promo..........................................................................................</w:t>
+      </w:r>
+      <w:r>
+        <w:rPr>
+          <w:rFonts w:hAnsiTheme="minorHAnsi" w:cstheme="minorHAnsi"/>
+          <w:sz w:val="22"/>
+          <w:szCs w:val="22"/>
+          <w:lang w:val="id-ID"/>
+        </w:rPr>
+        <w:t>......</w:t>
+      </w:r>
+      <w:r>
+        <w:rPr>
+          <w:rFonts w:hAnsiTheme="minorHAnsi" w:cstheme="minorHAnsi"/>
+          <w:sz w:val="22"/>
+          <w:szCs w:val="22"/>
+          <w:lang w:val="id-ID"/>
+        </w:rPr>
+        <w:t>......29</w:t>
+      </w:r>
+    </w:p>
+    <w:p>
+      <w:pPr>
+        <w:spacing w:before="0" w:beforeAutospacing="0" w:after="0" w:afterAutospacing="0" w:line="240" w:lineRule="auto"/>
+        <w:jc w:val="both"/>
+        <w:rPr>
+          <w:rFonts w:hAnsiTheme="minorHAnsi" w:cstheme="minorHAnsi"/>
+          <w:sz w:val="22"/>
+          <w:szCs w:val="22"/>
+          <w:lang w:val="id-ID"/>
+        </w:rPr>
+      </w:pPr>
+      <w:r>
+        <w:rPr>
+          <w:rFonts w:hAnsiTheme="minorHAnsi" w:cstheme="minorHAnsi"/>
+          <w:sz w:val="22"/>
+          <w:szCs w:val="22"/>
+          <w:lang w:val="id-ID"/>
+        </w:rPr>
+        <w:t>H. Melihat Laporan................................................................................</w:t>
+      </w:r>
+      <w:r>
+        <w:rPr>
+          <w:rFonts w:hAnsiTheme="minorHAnsi" w:cstheme="minorHAnsi"/>
+          <w:sz w:val="22"/>
+          <w:szCs w:val="22"/>
+          <w:lang w:val="id-ID"/>
+        </w:rPr>
+        <w:t>..............</w:t>
+      </w:r>
+      <w:r>
+        <w:rPr>
+          <w:rFonts w:hAnsiTheme="minorHAnsi" w:cstheme="minorHAnsi"/>
+          <w:sz w:val="22"/>
+          <w:szCs w:val="22"/>
+          <w:lang w:val="id-ID"/>
+        </w:rPr>
+        <w:t>........................30</w:t>
+      </w:r>
+    </w:p>
+    <w:p>
+      <w:pPr>
+        <w:spacing w:before="0" w:beforeAutospacing="0" w:after="0" w:afterAutospacing="0" w:line="240" w:lineRule="auto"/>
+        <w:jc w:val="both"/>
+        <w:rPr>
+          <w:rFonts w:hAnsiTheme="minorHAnsi" w:cstheme="minorHAnsi"/>
+          <w:sz w:val="22"/>
+          <w:szCs w:val="22"/>
+          <w:lang w:val="id-ID"/>
+        </w:rPr>
+      </w:pPr>
+      <w:r>
+        <w:rPr>
+          <w:rFonts w:hAnsiTheme="minorHAnsi" w:cstheme="minorHAnsi"/>
+          <w:sz w:val="22"/>
+          <w:szCs w:val="22"/>
+          <w:lang w:val="id-ID"/>
+        </w:rPr>
+        <w:tab/>
+        <w:t>1. Laporan Transaksi.......................................................................</w:t>
+      </w:r>
+      <w:r>
+        <w:rPr>
+          <w:rFonts w:hAnsiTheme="minorHAnsi" w:cstheme="minorHAnsi"/>
+          <w:sz w:val="22"/>
+          <w:szCs w:val="22"/>
+          <w:lang w:val="id-ID"/>
+        </w:rPr>
+        <w:t>................</w:t>
+      </w:r>
+      <w:r>
+        <w:rPr>
+          <w:rFonts w:hAnsiTheme="minorHAnsi" w:cstheme="minorHAnsi"/>
+          <w:sz w:val="22"/>
+          <w:szCs w:val="22"/>
+          <w:lang w:val="id-ID"/>
+        </w:rPr>
+        <w:t>................30</w:t>
+      </w:r>
+    </w:p>
+    <w:p>
+      <w:pPr>
+        <w:spacing w:before="0" w:beforeAutospacing="0" w:after="0" w:afterAutospacing="0" w:line="240" w:lineRule="auto"/>
+        <w:jc w:val="both"/>
+        <w:rPr>
+          <w:rFonts w:hAnsiTheme="minorHAnsi" w:cstheme="minorHAnsi"/>
+          <w:sz w:val="22"/>
+          <w:szCs w:val="22"/>
+          <w:lang w:val="id-ID"/>
+        </w:rPr>
+      </w:pPr>
+      <w:r>
+        <w:rPr>
+          <w:rFonts w:hAnsiTheme="minorHAnsi" w:cstheme="minorHAnsi"/>
+          <w:sz w:val="22"/>
+          <w:szCs w:val="22"/>
+          <w:lang w:val="id-ID"/>
+        </w:rPr>
+        <w:tab/>
+        <w:t>2. Laporan Statistik Penjualan...............................................................................</w:t>
+      </w:r>
+      <w:r>
+        <w:rPr>
+          <w:rFonts w:hAnsiTheme="minorHAnsi" w:cstheme="minorHAnsi"/>
+          <w:sz w:val="22"/>
+          <w:szCs w:val="22"/>
+          <w:lang w:val="id-ID"/>
+        </w:rPr>
+        <w:t>.........</w:t>
+      </w:r>
+      <w:r>
+        <w:rPr>
+          <w:rFonts w:hAnsiTheme="minorHAnsi" w:cstheme="minorHAnsi"/>
+          <w:sz w:val="22"/>
+          <w:szCs w:val="22"/>
+          <w:lang w:val="id-ID"/>
+        </w:rPr>
+        <w:t>.31</w:t>
+      </w:r>
+    </w:p>
+    <w:p>
+      <w:pPr>
+        <w:spacing w:before="0" w:beforeAutospacing="0" w:after="0" w:afterAutospacing="0" w:line="240" w:lineRule="auto"/>
+        <w:rPr>
+          <w:sz w:val="22"/>
+          <w:szCs w:val="22"/>
+        </w:rPr>
+      </w:pPr>
+    </w:p>
+    <w:p>
+      <w:pPr>
+        <w:spacing w:after="0" w:line="360" w:lineRule="auto"/>
+        <w:jc w:val="both"/>
+        <w:rPr>
+          <w:rFonts w:ascii="Arial" w:hAnsi="Arial" w:cs="Arial"/>
+          <w:b/>
+          <w:sz w:val="28"/>
+          <w:szCs w:val="28"/>
+          <w:lang w:val="id-ID"/>
+        </w:rPr>
+      </w:pPr>
+    </w:p>
+    <w:p>
+      <w:pPr>
         <w:spacing w:before="0" w:beforeAutospacing="0" w:after="160" w:afterAutospacing="0" w:line="259" w:lineRule="auto"/>
         <w:rPr>
           <w:rFonts w:ascii="Arial" w:hAnsi="Arial" w:cs="Arial"/>
@@ -635,7 +2032,32 @@
           <w:lang w:val="id-ID"/>
         </w:rPr>
         <w:lastRenderedPageBreak/>
-        <w:t>A. Fungsi Login</w:t>
+        <w:t>A. Mengelola Akun</w:t>
+      </w:r>
+    </w:p>
+    <w:p>
+      <w:pPr>
+        <w:spacing w:before="0" w:beforeAutospacing="0" w:after="0" w:afterAutospacing="0" w:line="360" w:lineRule="auto"/>
+        <w:jc w:val="both"/>
+        <w:rPr>
+          <w:rFonts w:ascii="Arial" w:hAnsi="Arial" w:cs="Arial"/>
+          <w:lang w:val="id-ID"/>
+        </w:rPr>
+      </w:pPr>
+      <w:r>
+        <w:rPr>
+          <w:rFonts w:ascii="Arial" w:hAnsi="Arial" w:cs="Arial"/>
+          <w:b/>
+          <w:lang w:val="id-ID"/>
+        </w:rPr>
+        <w:tab/>
+      </w:r>
+      <w:r>
+        <w:rPr>
+          <w:rFonts w:ascii="Arial" w:hAnsi="Arial" w:cs="Arial"/>
+          <w:lang w:val="id-ID"/>
+        </w:rPr>
+        <w:t>1. Login</w:t>
       </w:r>
     </w:p>
     <w:p>
@@ -684,7 +2106,7 @@
                     </pic:cNvPicPr>
                   </pic:nvPicPr>
                   <pic:blipFill>
-                    <a:blip r:embed="rId8">
+                    <a:blip r:embed="rId9">
                       <a:extLst>
                         <a:ext uri="{28A0092B-C50C-407E-A947-70E740481C1C}">
                           <a14:useLocalDpi xmlns:a14="http://schemas.microsoft.com/office/drawing/2010/main" val="0"/>
@@ -744,27 +2166,10 @@
       <w:pPr>
         <w:rPr>
           <w:rFonts w:ascii="Arial" w:hAnsi="Arial" w:cs="Arial"/>
-          <w:lang w:val="id-ID"/>
-        </w:rPr>
-      </w:pPr>
-    </w:p>
-    <w:p>
-      <w:pPr>
-        <w:rPr>
-          <w:rFonts w:ascii="Arial" w:hAnsi="Arial" w:cs="Arial"/>
-          <w:b/>
-          <w:lang w:val="id-ID"/>
-        </w:rPr>
-      </w:pPr>
-      <w:r>
-        <w:rPr>
-          <w:rFonts w:ascii="Arial" w:hAnsi="Arial" w:cs="Arial"/>
-          <w:b/>
-          <w:lang w:val="id-ID"/>
-        </w:rPr>
-        <w:lastRenderedPageBreak/>
-        <w:t>B. Fungsi Kelola Akun</w:t>
-      </w:r>
+          <w:b/>
+          <w:lang w:val="id-ID"/>
+        </w:rPr>
+      </w:pPr>
     </w:p>
     <w:p>
       <w:pPr>
@@ -786,7 +2191,28 @@
           <w:rFonts w:ascii="Arial" w:hAnsi="Arial" w:cs="Arial"/>
           <w:lang w:val="id-ID"/>
         </w:rPr>
-        <w:t>1. Ubah Akun</w:t>
+        <w:t>2</w:t>
+      </w:r>
+      <w:r>
+        <w:rPr>
+          <w:rFonts w:ascii="Arial" w:hAnsi="Arial" w:cs="Arial"/>
+          <w:lang w:val="id-ID"/>
+        </w:rPr>
+        <w:t xml:space="preserve">. </w:t>
+      </w:r>
+      <w:r>
+        <w:rPr>
+          <w:rFonts w:ascii="Arial" w:hAnsi="Arial" w:cs="Arial"/>
+          <w:lang w:val="id-ID"/>
+        </w:rPr>
+        <w:t>Mengelola</w:t>
+      </w:r>
+      <w:r>
+        <w:rPr>
+          <w:rFonts w:ascii="Arial" w:hAnsi="Arial" w:cs="Arial"/>
+          <w:lang w:val="id-ID"/>
+        </w:rPr>
+        <w:t xml:space="preserve"> Akun</w:t>
       </w:r>
     </w:p>
     <w:p>
@@ -820,7 +2246,7 @@
                     </pic:cNvPicPr>
                   </pic:nvPicPr>
                   <pic:blipFill>
-                    <a:blip r:embed="rId9">
+                    <a:blip r:embed="rId10">
                       <a:extLst>
                         <a:ext uri="{28A0092B-C50C-407E-A947-70E740481C1C}">
                           <a14:useLocalDpi xmlns:a14="http://schemas.microsoft.com/office/drawing/2010/main" val="0"/>
@@ -898,7 +2324,14 @@
           <w:lang w:val="id-ID"/>
         </w:rPr>
         <w:lastRenderedPageBreak/>
-        <w:t>2.</w:t>
+        <w:t>3</w:t>
+      </w:r>
+      <w:r>
+        <w:rPr>
+          <w:rFonts w:ascii="Arial" w:hAnsi="Arial" w:cs="Arial"/>
+          <w:lang w:val="id-ID"/>
+        </w:rPr>
+        <w:t>.</w:t>
       </w:r>
       <w:r>
         <w:rPr>
@@ -939,7 +2372,7 @@
                     </pic:cNvPicPr>
                   </pic:nvPicPr>
                   <pic:blipFill>
-                    <a:blip r:embed="rId10">
+                    <a:blip r:embed="rId11">
                       <a:extLst>
                         <a:ext uri="{28A0092B-C50C-407E-A947-70E740481C1C}">
                           <a14:useLocalDpi xmlns:a14="http://schemas.microsoft.com/office/drawing/2010/main" val="0"/>
@@ -1002,7 +2435,15 @@
           <w:lang w:val="id-ID"/>
         </w:rPr>
         <w:lastRenderedPageBreak/>
-        <w:t>C. Mengelola Informasi Minimarket</w:t>
+        <w:t>B</w:t>
+      </w:r>
+      <w:r>
+        <w:rPr>
+          <w:rFonts w:ascii="Arial" w:hAnsi="Arial" w:cs="Arial"/>
+          <w:b/>
+          <w:lang w:val="id-ID"/>
+        </w:rPr>
+        <w:t>. Mengelola Informasi Minimarket</w:t>
       </w:r>
     </w:p>
     <w:p>
@@ -1036,7 +2477,7 @@
                     </pic:cNvPicPr>
                   </pic:nvPicPr>
                   <pic:blipFill>
-                    <a:blip r:embed="rId11">
+                    <a:blip r:embed="rId12">
                       <a:extLst>
                         <a:ext uri="{28A0092B-C50C-407E-A947-70E740481C1C}">
                           <a14:useLocalDpi xmlns:a14="http://schemas.microsoft.com/office/drawing/2010/main" val="0"/>
@@ -1108,7 +2549,39 @@
           <w:lang w:val="id-ID"/>
         </w:rPr>
         <w:lastRenderedPageBreak/>
-        <w:t>D. Mengelola Pegawai</w:t>
+        <w:t>C</w:t>
+      </w:r>
+      <w:r>
+        <w:rPr>
+          <w:rFonts w:ascii="Arial" w:hAnsi="Arial" w:cs="Arial"/>
+          <w:b/>
+          <w:lang w:val="id-ID"/>
+        </w:rPr>
+        <w:t>. Mengelola Pegawai</w:t>
+      </w:r>
+    </w:p>
+    <w:p>
+      <w:pPr>
+        <w:spacing w:before="0" w:beforeAutospacing="0" w:after="160" w:afterAutospacing="0" w:line="259" w:lineRule="auto"/>
+        <w:rPr>
+          <w:rFonts w:ascii="Arial" w:hAnsi="Arial" w:cs="Arial"/>
+          <w:lang w:val="id-ID"/>
+        </w:rPr>
+      </w:pPr>
+      <w:r>
+        <w:rPr>
+          <w:rFonts w:ascii="Arial" w:hAnsi="Arial" w:cs="Arial"/>
+          <w:b/>
+          <w:lang w:val="id-ID"/>
+        </w:rPr>
+        <w:tab/>
+      </w:r>
+      <w:r>
+        <w:rPr>
+          <w:rFonts w:ascii="Arial" w:hAnsi="Arial" w:cs="Arial"/>
+          <w:lang w:val="id-ID"/>
+        </w:rPr>
+        <w:t>1. Tampil Pegawai</w:t>
       </w:r>
     </w:p>
     <w:p>
@@ -1145,7 +2618,7 @@
                     </pic:cNvPicPr>
                   </pic:nvPicPr>
                   <pic:blipFill>
-                    <a:blip r:embed="rId12">
+                    <a:blip r:embed="rId13">
                       <a:extLst>
                         <a:ext uri="{28A0092B-C50C-407E-A947-70E740481C1C}">
                           <a14:useLocalDpi xmlns:a14="http://schemas.microsoft.com/office/drawing/2010/main" val="0"/>
@@ -1208,7 +2681,7 @@
           <w:lang w:val="id-ID"/>
         </w:rPr>
         <w:lastRenderedPageBreak/>
-        <w:t>1</w:t>
+        <w:t>2</w:t>
       </w:r>
       <w:r>
         <w:rPr>
@@ -1252,7 +2725,7 @@
                     </pic:cNvPicPr>
                   </pic:nvPicPr>
                   <pic:blipFill>
-                    <a:blip r:embed="rId13">
+                    <a:blip r:embed="rId14">
                       <a:extLst>
                         <a:ext uri="{28A0092B-C50C-407E-A947-70E740481C1C}">
                           <a14:useLocalDpi xmlns:a14="http://schemas.microsoft.com/office/drawing/2010/main" val="0"/>
@@ -1309,14 +2782,28 @@
           <w:lang w:val="id-ID"/>
         </w:rPr>
         <w:lastRenderedPageBreak/>
-        <w:t>2</w:t>
-      </w:r>
-      <w:r>
-        <w:rPr>
-          <w:rFonts w:ascii="Arial" w:hAnsi="Arial" w:cs="Arial"/>
-          <w:lang w:val="id-ID"/>
-        </w:rPr>
-        <w:t>. Ubah Pegawai</w:t>
+        <w:t>3</w:t>
+      </w:r>
+      <w:r>
+        <w:rPr>
+          <w:rFonts w:ascii="Arial" w:hAnsi="Arial" w:cs="Arial"/>
+          <w:lang w:val="id-ID"/>
+        </w:rPr>
+        <w:t xml:space="preserve">. </w:t>
+      </w:r>
+      <w:r>
+        <w:rPr>
+          <w:rFonts w:ascii="Arial" w:hAnsi="Arial" w:cs="Arial"/>
+          <w:lang w:val="id-ID"/>
+        </w:rPr>
+        <w:t>Mengubah</w:t>
+      </w:r>
+      <w:r>
+        <w:rPr>
+          <w:rFonts w:ascii="Arial" w:hAnsi="Arial" w:cs="Arial"/>
+          <w:lang w:val="id-ID"/>
+        </w:rPr>
+        <w:t xml:space="preserve"> Pegawai</w:t>
       </w:r>
     </w:p>
     <w:p>
@@ -1334,10 +2821,10 @@
           <w:lang w:val="en-ID" w:eastAsia="en-ID"/>
         </w:rPr>
         <w:drawing>
-          <wp:inline distT="0" distB="0" distL="0" distR="0" wp14:anchorId="091696AC" wp14:editId="429EED3F">
-            <wp:extent cx="2815165" cy="5902792"/>
-            <wp:effectExtent l="0" t="0" r="4445" b="0"/>
-            <wp:docPr id="4" name="Picture 4" descr="C:\Users\Nikolaus Aldo\AppData\Local\Microsoft\Windows\INetCache\Content.Word\Ubah Pegawai.png"/>
+          <wp:inline distT="0" distB="0" distL="0" distR="0">
+            <wp:extent cx="4057650" cy="7258050"/>
+            <wp:effectExtent l="0" t="0" r="0" b="0"/>
+            <wp:docPr id="5" name="Gambar 5" descr="C:\Users\BLI ARINANDA\AppData\Local\Microsoft\Windows\INetCache\Content.Word\Ubah Pegawai.png"/>
             <wp:cNvGraphicFramePr>
               <a:graphicFrameLocks xmlns:a="http://schemas.openxmlformats.org/drawingml/2006/main" noChangeAspect="1"/>
             </wp:cNvGraphicFramePr>
@@ -1345,13 +2832,13 @@
               <a:graphicData uri="http://schemas.openxmlformats.org/drawingml/2006/picture">
                 <pic:pic xmlns:pic="http://schemas.openxmlformats.org/drawingml/2006/picture">
                   <pic:nvPicPr>
-                    <pic:cNvPr id="0" name="Picture 5" descr="C:\Users\Nikolaus Aldo\AppData\Local\Microsoft\Windows\INetCache\Content.Word\Ubah Pegawai.png"/>
+                    <pic:cNvPr id="0" name="Picture 3" descr="C:\Users\BLI ARINANDA\AppData\Local\Microsoft\Windows\INetCache\Content.Word\Ubah Pegawai.png"/>
                     <pic:cNvPicPr>
                       <a:picLocks noChangeAspect="1" noChangeArrowheads="1"/>
                     </pic:cNvPicPr>
                   </pic:nvPicPr>
                   <pic:blipFill>
-                    <a:blip r:embed="rId14">
+                    <a:blip r:embed="rId15">
                       <a:extLst>
                         <a:ext uri="{28A0092B-C50C-407E-A947-70E740481C1C}">
                           <a14:useLocalDpi xmlns:a14="http://schemas.microsoft.com/office/drawing/2010/main" val="0"/>
@@ -1366,7 +2853,7 @@
                   <pic:spPr bwMode="auto">
                     <a:xfrm>
                       <a:off x="0" y="0"/>
-                      <a:ext cx="2819831" cy="5912575"/>
+                      <a:ext cx="4057650" cy="7258050"/>
                     </a:xfrm>
                     <a:prstGeom prst="rect">
                       <a:avLst/>
@@ -1404,14 +2891,28 @@
           <w:lang w:val="id-ID"/>
         </w:rPr>
         <w:lastRenderedPageBreak/>
-        <w:t>3</w:t>
-      </w:r>
-      <w:r>
-        <w:rPr>
-          <w:rFonts w:ascii="Arial" w:hAnsi="Arial" w:cs="Arial"/>
-          <w:lang w:val="id-ID"/>
-        </w:rPr>
-        <w:t>. Hapus Pegawai</w:t>
+        <w:t>4</w:t>
+      </w:r>
+      <w:r>
+        <w:rPr>
+          <w:rFonts w:ascii="Arial" w:hAnsi="Arial" w:cs="Arial"/>
+          <w:lang w:val="id-ID"/>
+        </w:rPr>
+        <w:t xml:space="preserve">. </w:t>
+      </w:r>
+      <w:r>
+        <w:rPr>
+          <w:rFonts w:ascii="Arial" w:hAnsi="Arial" w:cs="Arial"/>
+          <w:lang w:val="id-ID"/>
+        </w:rPr>
+        <w:t>Menghapus</w:t>
+      </w:r>
+      <w:r>
+        <w:rPr>
+          <w:rFonts w:ascii="Arial" w:hAnsi="Arial" w:cs="Arial"/>
+          <w:lang w:val="id-ID"/>
+        </w:rPr>
+        <w:t xml:space="preserve"> Pegawai</w:t>
       </w:r>
     </w:p>
     <w:p>
@@ -1445,7 +2946,7 @@
                     </pic:cNvPicPr>
                   </pic:nvPicPr>
                   <pic:blipFill>
-                    <a:blip r:embed="rId15">
+                    <a:blip r:embed="rId16">
                       <a:extLst>
                         <a:ext uri="{28A0092B-C50C-407E-A947-70E740481C1C}">
                           <a14:useLocalDpi xmlns:a14="http://schemas.microsoft.com/office/drawing/2010/main" val="0"/>
@@ -1510,7 +3011,7 @@
           <w:lang w:val="id-ID"/>
         </w:rPr>
         <w:lastRenderedPageBreak/>
-        <w:t>E</w:t>
+        <w:t>D</w:t>
       </w:r>
       <w:r>
         <w:rPr>
@@ -1563,14 +3064,22 @@
           <w:rFonts w:ascii="Arial" w:hAnsi="Arial" w:cs="Arial"/>
           <w:lang w:val="id-ID"/>
         </w:rPr>
-        <w:t xml:space="preserve"> Mengelola Kategori </w:t>
-      </w:r>
-      <w:r>
-        <w:rPr>
-          <w:rFonts w:ascii="Arial" w:hAnsi="Arial" w:cs="Arial"/>
-          <w:lang w:val="id-ID"/>
-        </w:rPr>
-        <w:t>Produk</w:t>
+        <w:t xml:space="preserve"> Mengelola Kategori</w:t>
+      </w:r>
+    </w:p>
+    <w:p>
+      <w:pPr>
+        <w:rPr>
+          <w:rFonts w:ascii="Arial" w:hAnsi="Arial" w:cs="Arial"/>
+          <w:lang w:val="id-ID"/>
+        </w:rPr>
+      </w:pPr>
+      <w:r>
+        <w:rPr>
+          <w:rFonts w:ascii="Arial" w:hAnsi="Arial" w:cs="Arial"/>
+          <w:lang w:val="id-ID"/>
+        </w:rPr>
+        <w:t>a. Tampil Kategori</w:t>
       </w:r>
     </w:p>
     <w:p>
@@ -1604,7 +3113,7 @@
                     </pic:cNvPicPr>
                   </pic:nvPicPr>
                   <pic:blipFill>
-                    <a:blip r:embed="rId16">
+                    <a:blip r:embed="rId17">
                       <a:extLst>
                         <a:ext uri="{28A0092B-C50C-407E-A947-70E740481C1C}">
                           <a14:useLocalDpi xmlns:a14="http://schemas.microsoft.com/office/drawing/2010/main" val="0"/>
@@ -1701,7 +3210,6 @@
     </w:p>
     <w:p>
       <w:pPr>
-        <w:ind w:firstLine="720"/>
         <w:rPr>
           <w:rFonts w:ascii="Arial" w:hAnsi="Arial" w:cs="Arial"/>
           <w:lang w:val="id-ID"/>
@@ -1713,7 +3221,7 @@
           <w:lang w:val="id-ID"/>
         </w:rPr>
         <w:lastRenderedPageBreak/>
-        <w:t>a</w:t>
+        <w:t>b</w:t>
       </w:r>
       <w:r>
         <w:rPr>
@@ -1756,7 +3264,7 @@
                     </pic:cNvPicPr>
                   </pic:nvPicPr>
                   <pic:blipFill>
-                    <a:blip r:embed="rId17">
+                    <a:blip r:embed="rId18">
                       <a:extLst>
                         <a:ext uri="{28A0092B-C50C-407E-A947-70E740481C1C}">
                           <a14:useLocalDpi xmlns:a14="http://schemas.microsoft.com/office/drawing/2010/main" val="0"/>
@@ -1811,29 +3319,20 @@
           <w:lang w:val="id-ID"/>
         </w:rPr>
       </w:pPr>
-    </w:p>
-    <w:p>
-      <w:pPr>
-        <w:ind w:firstLine="720"/>
-        <w:rPr>
-          <w:rFonts w:ascii="Arial" w:hAnsi="Arial" w:cs="Arial"/>
-          <w:lang w:val="id-ID"/>
-        </w:rPr>
-      </w:pPr>
       <w:r>
         <w:rPr>
           <w:rFonts w:ascii="Arial" w:hAnsi="Arial" w:cs="Arial"/>
           <w:lang w:val="id-ID"/>
         </w:rPr>
         <w:lastRenderedPageBreak/>
-        <w:t>b</w:t>
-      </w:r>
-      <w:r>
-        <w:rPr>
-          <w:rFonts w:ascii="Arial" w:hAnsi="Arial" w:cs="Arial"/>
-          <w:lang w:val="id-ID"/>
-        </w:rPr>
-        <w:t>. Ubah Kategori</w:t>
+        <w:t>c. Mengu</w:t>
+      </w:r>
+      <w:r>
+        <w:rPr>
+          <w:rFonts w:ascii="Arial" w:hAnsi="Arial" w:cs="Arial"/>
+          <w:lang w:val="id-ID"/>
+        </w:rPr>
+        <w:t>bah Kategori</w:t>
       </w:r>
     </w:p>
     <w:p>
@@ -1867,7 +3366,7 @@
                     </pic:cNvPicPr>
                   </pic:nvPicPr>
                   <pic:blipFill>
-                    <a:blip r:embed="rId18">
+                    <a:blip r:embed="rId19">
                       <a:extLst>
                         <a:ext uri="{28A0092B-C50C-407E-A947-70E740481C1C}">
                           <a14:useLocalDpi xmlns:a14="http://schemas.microsoft.com/office/drawing/2010/main" val="0"/>
@@ -1965,7 +3464,6 @@
     </w:p>
     <w:p>
       <w:pPr>
-        <w:ind w:firstLine="720"/>
         <w:rPr>
           <w:rFonts w:ascii="Arial" w:hAnsi="Arial" w:cs="Arial"/>
           <w:lang w:val="id-ID"/>
@@ -1977,14 +3475,28 @@
           <w:lang w:val="id-ID"/>
         </w:rPr>
         <w:lastRenderedPageBreak/>
-        <w:t>c</w:t>
-      </w:r>
-      <w:r>
-        <w:rPr>
-          <w:rFonts w:ascii="Arial" w:hAnsi="Arial" w:cs="Arial"/>
-          <w:lang w:val="id-ID"/>
-        </w:rPr>
-        <w:t>. Hapus Kategori</w:t>
+        <w:t>d</w:t>
+      </w:r>
+      <w:r>
+        <w:rPr>
+          <w:rFonts w:ascii="Arial" w:hAnsi="Arial" w:cs="Arial"/>
+          <w:lang w:val="id-ID"/>
+        </w:rPr>
+        <w:t xml:space="preserve">. </w:t>
+      </w:r>
+      <w:r>
+        <w:rPr>
+          <w:rFonts w:ascii="Arial" w:hAnsi="Arial" w:cs="Arial"/>
+          <w:lang w:val="id-ID"/>
+        </w:rPr>
+        <w:t>Menghapus</w:t>
+      </w:r>
+      <w:r>
+        <w:rPr>
+          <w:rFonts w:ascii="Arial" w:hAnsi="Arial" w:cs="Arial"/>
+          <w:lang w:val="id-ID"/>
+        </w:rPr>
+        <w:t xml:space="preserve"> Kategori</w:t>
       </w:r>
     </w:p>
     <w:p>
@@ -2019,7 +3531,7 @@
                     </pic:cNvPicPr>
                   </pic:nvPicPr>
                   <pic:blipFill>
-                    <a:blip r:embed="rId19">
+                    <a:blip r:embed="rId20">
                       <a:extLst>
                         <a:ext uri="{28A0092B-C50C-407E-A947-70E740481C1C}">
                           <a14:useLocalDpi xmlns:a14="http://schemas.microsoft.com/office/drawing/2010/main" val="0"/>
@@ -2155,6 +3667,21 @@
       <w:r>
         <w:rPr>
           <w:rFonts w:ascii="Arial" w:hAnsi="Arial" w:cs="Arial"/>
+          <w:lang w:val="id-ID"/>
+        </w:rPr>
+        <w:t>a. Tampil Produk</w:t>
+      </w:r>
+    </w:p>
+    <w:p>
+      <w:pPr>
+        <w:rPr>
+          <w:rFonts w:ascii="Arial" w:hAnsi="Arial" w:cs="Arial"/>
+          <w:lang w:val="id-ID"/>
+        </w:rPr>
+      </w:pPr>
+      <w:r>
+        <w:rPr>
+          <w:rFonts w:ascii="Arial" w:hAnsi="Arial" w:cs="Arial"/>
           <w:noProof/>
           <w:lang w:val="en-ID" w:eastAsia="en-ID"/>
         </w:rPr>
@@ -2176,7 +3703,7 @@
                     </pic:cNvPicPr>
                   </pic:nvPicPr>
                   <pic:blipFill>
-                    <a:blip r:embed="rId20">
+                    <a:blip r:embed="rId21">
                       <a:extLst>
                         <a:ext uri="{28A0092B-C50C-407E-A947-70E740481C1C}">
                           <a14:useLocalDpi xmlns:a14="http://schemas.microsoft.com/office/drawing/2010/main" val="0"/>
@@ -2236,7 +3763,6 @@
     </w:p>
     <w:p>
       <w:pPr>
-        <w:ind w:firstLine="720"/>
         <w:rPr>
           <w:rFonts w:ascii="Arial" w:hAnsi="Arial" w:cs="Arial"/>
           <w:lang w:val="id-ID"/>
@@ -2248,7 +3774,7 @@
           <w:lang w:val="id-ID"/>
         </w:rPr>
         <w:lastRenderedPageBreak/>
-        <w:t>a</w:t>
+        <w:t>b</w:t>
       </w:r>
       <w:r>
         <w:rPr>
@@ -2306,7 +3832,7 @@
                     </pic:cNvPicPr>
                   </pic:nvPicPr>
                   <pic:blipFill>
-                    <a:blip r:embed="rId21">
+                    <a:blip r:embed="rId22">
                       <a:extLst>
                         <a:ext uri="{28A0092B-C50C-407E-A947-70E740481C1C}">
                           <a14:useLocalDpi xmlns:a14="http://schemas.microsoft.com/office/drawing/2010/main" val="0"/>
@@ -2348,7 +3874,6 @@
     </w:p>
     <w:p>
       <w:pPr>
-        <w:ind w:firstLine="720"/>
         <w:rPr>
           <w:rFonts w:ascii="Arial" w:hAnsi="Arial" w:cs="Arial"/>
           <w:lang w:val="id-ID"/>
@@ -2360,14 +3885,14 @@
           <w:lang w:val="id-ID"/>
         </w:rPr>
         <w:lastRenderedPageBreak/>
-        <w:t>b</w:t>
-      </w:r>
-      <w:r>
-        <w:rPr>
-          <w:rFonts w:ascii="Arial" w:hAnsi="Arial" w:cs="Arial"/>
-          <w:lang w:val="id-ID"/>
-        </w:rPr>
-        <w:t xml:space="preserve">. Ubah </w:t>
+        <w:t>c. Mengu</w:t>
+      </w:r>
+      <w:r>
+        <w:rPr>
+          <w:rFonts w:ascii="Arial" w:hAnsi="Arial" w:cs="Arial"/>
+          <w:lang w:val="id-ID"/>
+        </w:rPr>
+        <w:t xml:space="preserve">bah </w:t>
       </w:r>
       <w:r>
         <w:rPr>
@@ -2409,7 +3934,7 @@
                     </pic:cNvPicPr>
                   </pic:nvPicPr>
                   <pic:blipFill>
-                    <a:blip r:embed="rId22">
+                    <a:blip r:embed="rId23">
                       <a:extLst>
                         <a:ext uri="{28A0092B-C50C-407E-A947-70E740481C1C}">
                           <a14:useLocalDpi xmlns:a14="http://schemas.microsoft.com/office/drawing/2010/main" val="0"/>
@@ -2459,7 +3984,6 @@
     </w:p>
     <w:p>
       <w:pPr>
-        <w:ind w:firstLine="720"/>
         <w:rPr>
           <w:rFonts w:ascii="Arial" w:hAnsi="Arial" w:cs="Arial"/>
           <w:lang w:val="id-ID"/>
@@ -2471,14 +3995,21 @@
           <w:lang w:val="id-ID"/>
         </w:rPr>
         <w:lastRenderedPageBreak/>
-        <w:t>c</w:t>
-      </w:r>
-      <w:r>
-        <w:rPr>
-          <w:rFonts w:ascii="Arial" w:hAnsi="Arial" w:cs="Arial"/>
-          <w:lang w:val="id-ID"/>
-        </w:rPr>
-        <w:t>. Hapus</w:t>
+        <w:t>d</w:t>
+      </w:r>
+      <w:r>
+        <w:rPr>
+          <w:rFonts w:ascii="Arial" w:hAnsi="Arial" w:cs="Arial"/>
+          <w:lang w:val="id-ID"/>
+        </w:rPr>
+        <w:t xml:space="preserve">. </w:t>
+      </w:r>
+      <w:r>
+        <w:rPr>
+          <w:rFonts w:ascii="Arial" w:hAnsi="Arial" w:cs="Arial"/>
+          <w:lang w:val="id-ID"/>
+        </w:rPr>
+        <w:t>Menghapus</w:t>
       </w:r>
       <w:r>
         <w:rPr>
@@ -2527,7 +4058,7 @@
                     </pic:cNvPicPr>
                   </pic:nvPicPr>
                   <pic:blipFill>
-                    <a:blip r:embed="rId23">
+                    <a:blip r:embed="rId24">
                       <a:extLst>
                         <a:ext uri="{28A0092B-C50C-407E-A947-70E740481C1C}">
                           <a14:useLocalDpi xmlns:a14="http://schemas.microsoft.com/office/drawing/2010/main" val="0"/>
@@ -2573,7 +4104,15 @@
           <w:lang w:val="id-ID"/>
         </w:rPr>
         <w:lastRenderedPageBreak/>
-        <w:t>F. Mengelola Stok</w:t>
+        <w:t>E</w:t>
+      </w:r>
+      <w:r>
+        <w:rPr>
+          <w:rFonts w:ascii="Arial" w:hAnsi="Arial" w:cs="Arial"/>
+          <w:b/>
+          <w:lang w:val="id-ID"/>
+        </w:rPr>
+        <w:t>. Mengelola Stok</w:t>
       </w:r>
     </w:p>
     <w:p>
@@ -2597,7 +4136,7 @@
           <w:rFonts w:ascii="Arial" w:hAnsi="Arial" w:cs="Arial"/>
           <w:lang w:val="id-ID"/>
         </w:rPr>
-        <w:t>1. Lihat Stok</w:t>
+        <w:t>1. Tampil Stok Produk</w:t>
       </w:r>
     </w:p>
     <w:p>
@@ -2634,7 +4173,7 @@
                     </pic:cNvPicPr>
                   </pic:nvPicPr>
                   <pic:blipFill>
-                    <a:blip r:embed="rId24">
+                    <a:blip r:embed="rId25">
                       <a:extLst>
                         <a:ext uri="{28A0092B-C50C-407E-A947-70E740481C1C}">
                           <a14:useLocalDpi xmlns:a14="http://schemas.microsoft.com/office/drawing/2010/main" val="0"/>
@@ -2728,7 +4267,21 @@
         </w:rPr>
         <w:lastRenderedPageBreak/>
         <w:tab/>
-        <w:t>2. Tambah Stok</w:t>
+        <w:t xml:space="preserve">2. </w:t>
+      </w:r>
+      <w:r>
+        <w:rPr>
+          <w:rFonts w:ascii="Arial" w:hAnsi="Arial" w:cs="Arial"/>
+          <w:lang w:val="id-ID"/>
+        </w:rPr>
+        <w:t>Menambah</w:t>
+      </w:r>
+      <w:r>
+        <w:rPr>
+          <w:rFonts w:ascii="Arial" w:hAnsi="Arial" w:cs="Arial"/>
+          <w:lang w:val="id-ID"/>
+        </w:rPr>
+        <w:t xml:space="preserve"> Stok</w:t>
       </w:r>
     </w:p>
     <w:p>
@@ -2762,7 +4315,7 @@
                     </pic:cNvPicPr>
                   </pic:nvPicPr>
                   <pic:blipFill>
-                    <a:blip r:embed="rId25">
+                    <a:blip r:embed="rId26">
                       <a:extLst>
                         <a:ext uri="{28A0092B-C50C-407E-A947-70E740481C1C}">
                           <a14:useLocalDpi xmlns:a14="http://schemas.microsoft.com/office/drawing/2010/main" val="0"/>
@@ -2833,7 +4386,31 @@
           <w:lang w:val="id-ID"/>
         </w:rPr>
         <w:lastRenderedPageBreak/>
-        <w:t>G. Transaksi</w:t>
+        <w:t>F</w:t>
+      </w:r>
+      <w:r>
+        <w:rPr>
+          <w:rFonts w:ascii="Arial" w:hAnsi="Arial" w:cs="Arial"/>
+          <w:b/>
+          <w:lang w:val="id-ID"/>
+        </w:rPr>
+        <w:t xml:space="preserve">. </w:t>
+      </w:r>
+      <w:r>
+        <w:rPr>
+          <w:rFonts w:ascii="Arial" w:hAnsi="Arial" w:cs="Arial"/>
+          <w:b/>
+          <w:lang w:val="id-ID"/>
+        </w:rPr>
+        <w:t xml:space="preserve">Melakukan </w:t>
+      </w:r>
+      <w:r>
+        <w:rPr>
+          <w:rFonts w:ascii="Arial" w:hAnsi="Arial" w:cs="Arial"/>
+          <w:b/>
+          <w:lang w:val="id-ID"/>
+        </w:rPr>
+        <w:t>Transaksi</w:t>
       </w:r>
     </w:p>
     <w:p>
@@ -2856,7 +4433,28 @@
           <w:rFonts w:ascii="Arial" w:hAnsi="Arial" w:cs="Arial"/>
           <w:lang w:val="id-ID"/>
         </w:rPr>
-        <w:t>1. Tambah Data</w:t>
+        <w:t xml:space="preserve">1. </w:t>
+      </w:r>
+      <w:r>
+        <w:rPr>
+          <w:rFonts w:ascii="Arial" w:hAnsi="Arial" w:cs="Arial"/>
+          <w:lang w:val="id-ID"/>
+        </w:rPr>
+        <w:t>Input</w:t>
+      </w:r>
+      <w:r>
+        <w:rPr>
+          <w:rFonts w:ascii="Arial" w:hAnsi="Arial" w:cs="Arial"/>
+          <w:lang w:val="id-ID"/>
+        </w:rPr>
+        <w:t xml:space="preserve"> Data</w:t>
+      </w:r>
+      <w:r>
+        <w:rPr>
+          <w:rFonts w:ascii="Arial" w:hAnsi="Arial" w:cs="Arial"/>
+          <w:lang w:val="id-ID"/>
+        </w:rPr>
+        <w:t xml:space="preserve"> Transaksi</w:t>
       </w:r>
     </w:p>
     <w:p>
@@ -2890,7 +4488,7 @@
                     </pic:cNvPicPr>
                   </pic:nvPicPr>
                   <pic:blipFill>
-                    <a:blip r:embed="rId26">
+                    <a:blip r:embed="rId27">
                       <a:extLst>
                         <a:ext uri="{28A0092B-C50C-407E-A947-70E740481C1C}">
                           <a14:useLocalDpi xmlns:a14="http://schemas.microsoft.com/office/drawing/2010/main" val="0"/>
@@ -2968,7 +4566,16 @@
         </w:rPr>
         <w:lastRenderedPageBreak/>
         <w:tab/>
-        <w:t>2. Hapus Data</w:t>
+        <w:t xml:space="preserve">2. Hapus </w:t>
+      </w:r>
+      <w:r>
+        <w:rPr>
+          <w:rFonts w:ascii="Arial" w:hAnsi="Arial" w:cs="Arial"/>
+          <w:bCs/>
+          <w:szCs w:val="28"/>
+          <w:lang w:val="id-ID"/>
+        </w:rPr>
+        <w:t>Record Transaksi</w:t>
       </w:r>
     </w:p>
     <w:p>
@@ -3002,7 +4609,7 @@
                     </pic:cNvPicPr>
                   </pic:nvPicPr>
                   <pic:blipFill>
-                    <a:blip r:embed="rId27">
+                    <a:blip r:embed="rId28">
                       <a:extLst>
                         <a:ext uri="{28A0092B-C50C-407E-A947-70E740481C1C}">
                           <a14:useLocalDpi xmlns:a14="http://schemas.microsoft.com/office/drawing/2010/main" val="0"/>
@@ -3082,6 +4689,22 @@
         <w:lastRenderedPageBreak/>
         <w:t>3. Batal</w:t>
       </w:r>
+      <w:r>
+        <w:rPr>
+          <w:rFonts w:ascii="Arial" w:hAnsi="Arial" w:cs="Arial"/>
+          <w:lang w:val="id-ID"/>
+        </w:rPr>
+        <w:t xml:space="preserve"> </w:t>
+      </w:r>
+      <w:r>
+        <w:rPr>
+          <w:rFonts w:ascii="Arial" w:hAnsi="Arial" w:cs="Arial"/>
+          <w:bCs/>
+          <w:szCs w:val="28"/>
+          <w:lang w:val="id-ID"/>
+        </w:rPr>
+        <w:t>Transaksi</w:t>
+      </w:r>
     </w:p>
     <w:p>
       <w:pPr>
@@ -3114,7 +4737,7 @@
                     </pic:cNvPicPr>
                   </pic:nvPicPr>
                   <pic:blipFill>
-                    <a:blip r:embed="rId28">
+                    <a:blip r:embed="rId29">
                       <a:extLst>
                         <a:ext uri="{28A0092B-C50C-407E-A947-70E740481C1C}">
                           <a14:useLocalDpi xmlns:a14="http://schemas.microsoft.com/office/drawing/2010/main" val="0"/>
@@ -3250,7 +4873,7 @@
                     </pic:cNvPicPr>
                   </pic:nvPicPr>
                   <pic:blipFill>
-                    <a:blip r:embed="rId29">
+                    <a:blip r:embed="rId30">
                       <a:extLst>
                         <a:ext uri="{28A0092B-C50C-407E-A947-70E740481C1C}">
                           <a14:useLocalDpi xmlns:a14="http://schemas.microsoft.com/office/drawing/2010/main" val="0"/>
@@ -3346,7 +4969,7 @@
                     </pic:cNvPicPr>
                   </pic:nvPicPr>
                   <pic:blipFill>
-                    <a:blip r:embed="rId30">
+                    <a:blip r:embed="rId31">
                       <a:extLst>
                         <a:ext uri="{28A0092B-C50C-407E-A947-70E740481C1C}">
                           <a14:useLocalDpi xmlns:a14="http://schemas.microsoft.com/office/drawing/2010/main" val="0"/>
@@ -3425,7 +5048,15 @@
           <w:lang w:val="id-ID"/>
         </w:rPr>
         <w:lastRenderedPageBreak/>
-        <w:t>H. Mengelola Promo</w:t>
+        <w:t>G</w:t>
+      </w:r>
+      <w:r>
+        <w:rPr>
+          <w:rFonts w:ascii="Arial" w:hAnsi="Arial" w:cs="Arial"/>
+          <w:b/>
+          <w:lang w:val="id-ID"/>
+        </w:rPr>
+        <w:t>. Mengelola Promo</w:t>
       </w:r>
     </w:p>
     <w:p>
@@ -3475,7 +5106,7 @@
                     </pic:cNvPicPr>
                   </pic:nvPicPr>
                   <pic:blipFill>
-                    <a:blip r:embed="rId31">
+                    <a:blip r:embed="rId32">
                       <a:extLst>
                         <a:ext uri="{28A0092B-C50C-407E-A947-70E740481C1C}">
                           <a14:useLocalDpi xmlns:a14="http://schemas.microsoft.com/office/drawing/2010/main" val="0"/>
@@ -3571,7 +5202,7 @@
                     </pic:cNvPicPr>
                   </pic:nvPicPr>
                   <pic:blipFill>
-                    <a:blip r:embed="rId32">
+                    <a:blip r:embed="rId33">
                       <a:extLst>
                         <a:ext uri="{28A0092B-C50C-407E-A947-70E740481C1C}">
                           <a14:useLocalDpi xmlns:a14="http://schemas.microsoft.com/office/drawing/2010/main" val="0"/>
@@ -3641,7 +5272,23 @@
           <w:lang w:val="id-ID"/>
         </w:rPr>
         <w:lastRenderedPageBreak/>
-        <w:t>3. Ubah Promo</w:t>
+        <w:t xml:space="preserve">3. </w:t>
+      </w:r>
+      <w:r>
+        <w:rPr>
+          <w:rFonts w:ascii="Arial" w:hAnsi="Arial" w:cs="Arial"/>
+          <w:bCs/>
+          <w:szCs w:val="28"/>
+          <w:lang w:val="id-ID"/>
+        </w:rPr>
+        <w:t xml:space="preserve">Mengubah </w:t>
+      </w:r>
+      <w:r>
+        <w:rPr>
+          <w:rFonts w:ascii="Arial" w:hAnsi="Arial" w:cs="Arial"/>
+          <w:lang w:val="id-ID"/>
+        </w:rPr>
+        <w:t>Promo</w:t>
       </w:r>
     </w:p>
     <w:p>
@@ -3675,7 +5322,7 @@
                     </pic:cNvPicPr>
                   </pic:nvPicPr>
                   <pic:blipFill>
-                    <a:blip r:embed="rId33">
+                    <a:blip r:embed="rId34">
                       <a:extLst>
                         <a:ext uri="{28A0092B-C50C-407E-A947-70E740481C1C}">
                           <a14:useLocalDpi xmlns:a14="http://schemas.microsoft.com/office/drawing/2010/main" val="0"/>
@@ -3769,7 +5416,23 @@
           <w:lang w:val="id-ID"/>
         </w:rPr>
         <w:lastRenderedPageBreak/>
-        <w:t>4. Hapus Promo</w:t>
+        <w:t xml:space="preserve">4. </w:t>
+      </w:r>
+      <w:r>
+        <w:rPr>
+          <w:rFonts w:ascii="Arial" w:hAnsi="Arial" w:cs="Arial"/>
+          <w:bCs/>
+          <w:szCs w:val="28"/>
+          <w:lang w:val="id-ID"/>
+        </w:rPr>
+        <w:t xml:space="preserve">Menghapus </w:t>
+      </w:r>
+      <w:r>
+        <w:rPr>
+          <w:rFonts w:ascii="Arial" w:hAnsi="Arial" w:cs="Arial"/>
+          <w:lang w:val="id-ID"/>
+        </w:rPr>
+        <w:t>Promo</w:t>
       </w:r>
     </w:p>
     <w:p>
@@ -3803,7 +5466,7 @@
                     </pic:cNvPicPr>
                   </pic:nvPicPr>
                   <pic:blipFill>
-                    <a:blip r:embed="rId34">
+                    <a:blip r:embed="rId35">
                       <a:extLst>
                         <a:ext uri="{28A0092B-C50C-407E-A947-70E740481C1C}">
                           <a14:useLocalDpi xmlns:a14="http://schemas.microsoft.com/office/drawing/2010/main" val="0"/>
@@ -3890,7 +5553,15 @@
           <w:lang w:val="id-ID"/>
         </w:rPr>
         <w:lastRenderedPageBreak/>
-        <w:t>I. Melihat Laporan</w:t>
+        <w:t>H</w:t>
+      </w:r>
+      <w:r>
+        <w:rPr>
+          <w:rFonts w:ascii="Arial" w:hAnsi="Arial" w:cs="Arial"/>
+          <w:b/>
+          <w:lang w:val="id-ID"/>
+        </w:rPr>
+        <w:t>. Melihat Laporan</w:t>
       </w:r>
     </w:p>
     <w:p>
@@ -3926,36 +5597,85 @@
       <w:r>
         <w:rPr>
           <w:rFonts w:ascii="Arial" w:hAnsi="Arial" w:cs="Arial"/>
-          <w:lang w:val="id-ID"/>
-        </w:rPr>
-        <w:pict>
-          <v:shapetype id="_x0000_t75" coordsize="21600,21600" o:spt="75" o:preferrelative="t" path="m@4@5l@4@11@9@11@9@5xe" filled="f" stroked="f">
-            <v:stroke joinstyle="miter"/>
-            <v:formulas>
-              <v:f eqn="if lineDrawn pixelLineWidth 0"/>
-              <v:f eqn="sum @0 1 0"/>
-              <v:f eqn="sum 0 0 @1"/>
-              <v:f eqn="prod @2 1 2"/>
-              <v:f eqn="prod @3 21600 pixelWidth"/>
-              <v:f eqn="prod @3 21600 pixelHeight"/>
-              <v:f eqn="sum @0 0 1"/>
-              <v:f eqn="prod @6 1 2"/>
-              <v:f eqn="prod @7 21600 pixelWidth"/>
-              <v:f eqn="sum @8 21600 0"/>
-              <v:f eqn="prod @7 21600 pixelHeight"/>
-              <v:f eqn="sum @10 21600 0"/>
-            </v:formulas>
-            <v:path o:extrusionok="f" gradientshapeok="t" o:connecttype="rect"/>
-            <o:lock v:ext="edit" aspectratio="t"/>
-          </v:shapetype>
-          <v:shape id="_x0000_i1025" type="#_x0000_t75" style="width:424.55pt;height:602.05pt">
-            <v:imagedata r:id="rId35" o:title="Laporan Transaksi"/>
-          </v:shape>
-        </w:pict>
-      </w:r>
-    </w:p>
-    <w:p>
-      <w:pPr>
+          <w:noProof/>
+          <w:lang w:val="id-ID"/>
+        </w:rPr>
+        <w:drawing>
+          <wp:inline distT="0" distB="0" distL="0" distR="0">
+            <wp:extent cx="4857750" cy="6877050"/>
+            <wp:effectExtent l="0" t="0" r="0" b="0"/>
+            <wp:docPr id="6" name="Gambar 6" descr="C:\Users\BLI ARINANDA\AppData\Local\Microsoft\Windows\INetCache\Content.Word\Laporan Transaksi.png"/>
+            <wp:cNvGraphicFramePr>
+              <a:graphicFrameLocks xmlns:a="http://schemas.openxmlformats.org/drawingml/2006/main" noChangeAspect="1"/>
+            </wp:cNvGraphicFramePr>
+            <a:graphic xmlns:a="http://schemas.openxmlformats.org/drawingml/2006/main">
+              <a:graphicData uri="http://schemas.openxmlformats.org/drawingml/2006/picture">
+                <pic:pic xmlns:pic="http://schemas.openxmlformats.org/drawingml/2006/picture">
+                  <pic:nvPicPr>
+                    <pic:cNvPr id="0" name="Picture 5" descr="C:\Users\BLI ARINANDA\AppData\Local\Microsoft\Windows\INetCache\Content.Word\Laporan Transaksi.png"/>
+                    <pic:cNvPicPr>
+                      <a:picLocks noChangeAspect="1" noChangeArrowheads="1"/>
+                    </pic:cNvPicPr>
+                  </pic:nvPicPr>
+                  <pic:blipFill>
+                    <a:blip r:embed="rId36">
+                      <a:extLst>
+                        <a:ext uri="{28A0092B-C50C-407E-A947-70E740481C1C}">
+                          <a14:useLocalDpi xmlns:a14="http://schemas.microsoft.com/office/drawing/2010/main" val="0"/>
+                        </a:ext>
+                      </a:extLst>
+                    </a:blip>
+                    <a:srcRect/>
+                    <a:stretch>
+                      <a:fillRect/>
+                    </a:stretch>
+                  </pic:blipFill>
+                  <pic:spPr bwMode="auto">
+                    <a:xfrm>
+                      <a:off x="0" y="0"/>
+                      <a:ext cx="4857750" cy="6877050"/>
+                    </a:xfrm>
+                    <a:prstGeom prst="rect">
+                      <a:avLst/>
+                    </a:prstGeom>
+                    <a:noFill/>
+                    <a:ln>
+                      <a:noFill/>
+                    </a:ln>
+                  </pic:spPr>
+                </pic:pic>
+              </a:graphicData>
+            </a:graphic>
+          </wp:inline>
+        </w:drawing>
+      </w:r>
+    </w:p>
+    <w:p>
+      <w:pPr>
+        <w:rPr>
+          <w:rFonts w:ascii="Arial" w:hAnsi="Arial" w:cs="Arial"/>
+          <w:lang w:val="id-ID"/>
+        </w:rPr>
+      </w:pPr>
+      <w:r>
+        <w:rPr>
+          <w:rFonts w:ascii="Arial" w:hAnsi="Arial" w:cs="Arial"/>
+          <w:lang w:val="id-ID"/>
+        </w:rPr>
+        <w:tab/>
+      </w:r>
+    </w:p>
+    <w:p>
+      <w:pPr>
+        <w:rPr>
+          <w:rFonts w:ascii="Arial" w:hAnsi="Arial" w:cs="Arial"/>
+          <w:lang w:val="id-ID"/>
+        </w:rPr>
+      </w:pPr>
+    </w:p>
+    <w:p>
+      <w:pPr>
+        <w:ind w:firstLine="720"/>
         <w:rPr>
           <w:rFonts w:ascii="Arial" w:hAnsi="Arial" w:cs="Arial"/>
           <w:lang w:val="id-ID"/>
@@ -3967,32 +5687,90 @@
           <w:lang w:val="id-ID"/>
         </w:rPr>
         <w:lastRenderedPageBreak/>
-        <w:tab/>
         <w:t>2.Laporan Statistik</w:t>
       </w:r>
-    </w:p>
-    <w:p>
-      <w:pPr>
-        <w:rPr>
-          <w:rFonts w:ascii="Arial" w:hAnsi="Arial" w:cs="Arial"/>
-          <w:lang w:val="id-ID"/>
-        </w:rPr>
-      </w:pPr>
-      <w:r>
-        <w:rPr>
-          <w:rFonts w:ascii="Arial" w:hAnsi="Arial" w:cs="Arial"/>
-          <w:lang w:val="id-ID"/>
-        </w:rPr>
-        <w:pict>
-          <v:shape id="_x0000_i1026" type="#_x0000_t75" style="width:258.2pt;height:552.4pt">
-            <v:imagedata r:id="rId36" o:title="Laporan Statistik"/>
-          </v:shape>
-        </w:pict>
-      </w:r>
-      <w:bookmarkStart w:id="0" w:name="_GoBack"/>
-      <w:bookmarkEnd w:id="0"/>
+      <w:r>
+        <w:rPr>
+          <w:rFonts w:ascii="Arial" w:hAnsi="Arial" w:cs="Arial"/>
+          <w:lang w:val="id-ID"/>
+        </w:rPr>
+        <w:t xml:space="preserve"> </w:t>
+      </w:r>
+      <w:r>
+        <w:rPr>
+          <w:rFonts w:ascii="Arial" w:hAnsi="Arial" w:cs="Arial"/>
+          <w:bCs/>
+          <w:szCs w:val="28"/>
+          <w:lang w:val="id-ID"/>
+        </w:rPr>
+        <w:t>Penjualan</w:t>
+      </w:r>
+    </w:p>
+    <w:p>
+      <w:pPr>
+        <w:rPr>
+          <w:rFonts w:ascii="Arial" w:hAnsi="Arial" w:cs="Arial"/>
+          <w:lang w:val="id-ID"/>
+        </w:rPr>
+      </w:pPr>
+      <w:r>
+        <w:rPr>
+          <w:rFonts w:ascii="Arial" w:hAnsi="Arial" w:cs="Arial"/>
+          <w:noProof/>
+          <w:lang w:val="id-ID"/>
+        </w:rPr>
+        <w:drawing>
+          <wp:inline distT="0" distB="0" distL="0" distR="0">
+            <wp:extent cx="5391150" cy="6219825"/>
+            <wp:effectExtent l="0" t="0" r="0" b="0"/>
+            <wp:docPr id="8" name="Gambar 8" descr="C:\Users\BLI ARINANDA\AppData\Local\Microsoft\Windows\INetCache\Content.Word\Laporan Statistik.png"/>
+            <wp:cNvGraphicFramePr>
+              <a:graphicFrameLocks xmlns:a="http://schemas.openxmlformats.org/drawingml/2006/main" noChangeAspect="1"/>
+            </wp:cNvGraphicFramePr>
+            <a:graphic xmlns:a="http://schemas.openxmlformats.org/drawingml/2006/main">
+              <a:graphicData uri="http://schemas.openxmlformats.org/drawingml/2006/picture">
+                <pic:pic xmlns:pic="http://schemas.openxmlformats.org/drawingml/2006/picture">
+                  <pic:nvPicPr>
+                    <pic:cNvPr id="0" name="Picture 7" descr="C:\Users\BLI ARINANDA\AppData\Local\Microsoft\Windows\INetCache\Content.Word\Laporan Statistik.png"/>
+                    <pic:cNvPicPr>
+                      <a:picLocks noChangeAspect="1" noChangeArrowheads="1"/>
+                    </pic:cNvPicPr>
+                  </pic:nvPicPr>
+                  <pic:blipFill>
+                    <a:blip r:embed="rId37">
+                      <a:extLst>
+                        <a:ext uri="{28A0092B-C50C-407E-A947-70E740481C1C}">
+                          <a14:useLocalDpi xmlns:a14="http://schemas.microsoft.com/office/drawing/2010/main" val="0"/>
+                        </a:ext>
+                      </a:extLst>
+                    </a:blip>
+                    <a:srcRect/>
+                    <a:stretch>
+                      <a:fillRect/>
+                    </a:stretch>
+                  </pic:blipFill>
+                  <pic:spPr bwMode="auto">
+                    <a:xfrm>
+                      <a:off x="0" y="0"/>
+                      <a:ext cx="5391150" cy="6219825"/>
+                    </a:xfrm>
+                    <a:prstGeom prst="rect">
+                      <a:avLst/>
+                    </a:prstGeom>
+                    <a:noFill/>
+                    <a:ln>
+                      <a:noFill/>
+                    </a:ln>
+                  </pic:spPr>
+                </pic:pic>
+              </a:graphicData>
+            </a:graphic>
+          </wp:inline>
+        </w:drawing>
+      </w:r>
     </w:p>
     <w:sectPr>
+      <w:footerReference w:type="default" r:id="rId38"/>
       <w:pgSz w:w="11906" w:h="16838"/>
       <w:pgMar w:top="1701" w:right="1701" w:bottom="1701" w:left="1701" w:header="709" w:footer="709" w:gutter="0"/>
       <w:cols w:space="708"/>
@@ -4003,7 +5781,7 @@
 </file>
 
 <file path=word/endnotes.xml><?xml version="1.0" encoding="utf-8"?>
-<w:endnotes xmlns:wpc="http://schemas.microsoft.com/office/word/2010/wordprocessingCanvas" xmlns:mc="http://schemas.openxmlformats.org/markup-compatibility/2006" xmlns:o="urn:schemas-microsoft-com:office:office" xmlns:r="http://schemas.openxmlformats.org/officeDocument/2006/relationships" xmlns:m="http://schemas.openxmlformats.org/officeDocument/2006/math" xmlns:v="urn:schemas-microsoft-com:vml" xmlns:wp14="http://schemas.microsoft.com/office/word/2010/wordprocessingDrawing" xmlns:wp="http://schemas.openxmlformats.org/drawingml/2006/wordprocessingDrawing" xmlns:w10="urn:schemas-microsoft-com:office:word" xmlns:w="http://schemas.openxmlformats.org/wordprocessingml/2006/main" xmlns:w14="http://schemas.microsoft.com/office/word/2010/wordml" xmlns:w15="http://schemas.microsoft.com/office/word/2012/wordml" xmlns:wpg="http://schemas.microsoft.com/office/word/2010/wordprocessingGroup" xmlns:wpi="http://schemas.microsoft.com/office/word/2010/wordprocessingInk" xmlns:wne="http://schemas.microsoft.com/office/word/2006/wordml" xmlns:wps="http://schemas.microsoft.com/office/word/2010/wordprocessingShape" mc:Ignorable="w14 w15 wp14">
+<w:endnotes xmlns:wpc="http://schemas.microsoft.com/office/word/2010/wordprocessingCanvas" xmlns:cx="http://schemas.microsoft.com/office/drawing/2014/chartex" xmlns:cx1="http://schemas.microsoft.com/office/drawing/2015/9/8/chartex" xmlns:cx2="http://schemas.microsoft.com/office/drawing/2015/10/21/chartex" xmlns:cx3="http://schemas.microsoft.com/office/drawing/2016/5/9/chartex" xmlns:cx4="http://schemas.microsoft.com/office/drawing/2016/5/10/chartex" xmlns:cx5="http://schemas.microsoft.com/office/drawing/2016/5/11/chartex" xmlns:cx6="http://schemas.microsoft.com/office/drawing/2016/5/12/chartex" xmlns:cx7="http://schemas.microsoft.com/office/drawing/2016/5/13/chartex" xmlns:cx8="http://schemas.microsoft.com/office/drawing/2016/5/14/chartex" xmlns:mc="http://schemas.openxmlformats.org/markup-compatibility/2006" xmlns:aink="http://schemas.microsoft.com/office/drawing/2016/ink" xmlns:am3d="http://schemas.microsoft.com/office/drawing/2017/model3d" xmlns:o="urn:schemas-microsoft-com:office:office" xmlns:r="http://schemas.openxmlformats.org/officeDocument/2006/relationships" xmlns:m="http://schemas.openxmlformats.org/officeDocument/2006/math" xmlns:v="urn:schemas-microsoft-com:vml" xmlns:wp14="http://schemas.microsoft.com/office/word/2010/wordprocessingDrawing" xmlns:wp="http://schemas.openxmlformats.org/drawingml/2006/wordprocessingDrawing" xmlns:w10="urn:schemas-microsoft-com:office:word" xmlns:w="http://schemas.openxmlformats.org/wordprocessingml/2006/main" xmlns:w14="http://schemas.microsoft.com/office/word/2010/wordml" xmlns:w15="http://schemas.microsoft.com/office/word/2012/wordml" xmlns:w16cid="http://schemas.microsoft.com/office/word/2016/wordml/cid" xmlns:w16se="http://schemas.microsoft.com/office/word/2015/wordml/symex" xmlns:wpg="http://schemas.microsoft.com/office/word/2010/wordprocessingGroup" xmlns:wpi="http://schemas.microsoft.com/office/word/2010/wordprocessingInk" xmlns:wne="http://schemas.microsoft.com/office/word/2006/wordml" xmlns:wps="http://schemas.microsoft.com/office/word/2010/wordprocessingShape" mc:Ignorable="w14 w15 w16se w16cid wp14">
   <w:endnote w:type="separator" w:id="-1">
     <w:p>
       <w:pPr>
@@ -4027,8 +5805,54 @@
 </w:endnotes>
 </file>
 
+<file path=word/footer1.xml><?xml version="1.0" encoding="utf-8"?>
+<w:ftr xmlns:wpc="http://schemas.microsoft.com/office/word/2010/wordprocessingCanvas" xmlns:cx="http://schemas.microsoft.com/office/drawing/2014/chartex" xmlns:cx1="http://schemas.microsoft.com/office/drawing/2015/9/8/chartex" xmlns:cx2="http://schemas.microsoft.com/office/drawing/2015/10/21/chartex" xmlns:cx3="http://schemas.microsoft.com/office/drawing/2016/5/9/chartex" xmlns:cx4="http://schemas.microsoft.com/office/drawing/2016/5/10/chartex" xmlns:cx5="http://schemas.microsoft.com/office/drawing/2016/5/11/chartex" xmlns:cx6="http://schemas.microsoft.com/office/drawing/2016/5/12/chartex" xmlns:cx7="http://schemas.microsoft.com/office/drawing/2016/5/13/chartex" xmlns:cx8="http://schemas.microsoft.com/office/drawing/2016/5/14/chartex" xmlns:mc="http://schemas.openxmlformats.org/markup-compatibility/2006" xmlns:aink="http://schemas.microsoft.com/office/drawing/2016/ink" xmlns:am3d="http://schemas.microsoft.com/office/drawing/2017/model3d" xmlns:o="urn:schemas-microsoft-com:office:office" xmlns:r="http://schemas.openxmlformats.org/officeDocument/2006/relationships" xmlns:m="http://schemas.openxmlformats.org/officeDocument/2006/math" xmlns:v="urn:schemas-microsoft-com:vml" xmlns:wp14="http://schemas.microsoft.com/office/word/2010/wordprocessingDrawing" xmlns:wp="http://schemas.openxmlformats.org/drawingml/2006/wordprocessingDrawing" xmlns:w10="urn:schemas-microsoft-com:office:word" xmlns:w="http://schemas.openxmlformats.org/wordprocessingml/2006/main" xmlns:w14="http://schemas.microsoft.com/office/word/2010/wordml" xmlns:w15="http://schemas.microsoft.com/office/word/2012/wordml" xmlns:w16cid="http://schemas.microsoft.com/office/word/2016/wordml/cid" xmlns:w16se="http://schemas.microsoft.com/office/word/2015/wordml/symex" xmlns:wpg="http://schemas.microsoft.com/office/word/2010/wordprocessingGroup" xmlns:wpi="http://schemas.microsoft.com/office/word/2010/wordprocessingInk" xmlns:wne="http://schemas.microsoft.com/office/word/2006/wordml" xmlns:wps="http://schemas.microsoft.com/office/word/2010/wordprocessingShape" mc:Ignorable="w14 w15 w16se w16cid wp14">
+  <w:sdt>
+    <w:sdtPr>
+      <w:id w:val="899710130"/>
+      <w:docPartObj>
+        <w:docPartGallery w:val="Page Numbers (Bottom of Page)"/>
+        <w:docPartUnique/>
+      </w:docPartObj>
+    </w:sdtPr>
+    <w:sdtContent>
+      <w:p>
+        <w:pPr>
+          <w:pStyle w:val="Footer"/>
+          <w:jc w:val="center"/>
+        </w:pPr>
+        <w:r>
+          <w:fldChar w:fldCharType="begin"/>
+        </w:r>
+        <w:r>
+          <w:instrText>PAGE   \* MERGEFORMAT</w:instrText>
+        </w:r>
+        <w:r>
+          <w:fldChar w:fldCharType="separate"/>
+        </w:r>
+        <w:r>
+          <w:rPr>
+            <w:noProof/>
+            <w:lang w:val="id-ID"/>
+          </w:rPr>
+          <w:t>1</w:t>
+        </w:r>
+        <w:r>
+          <w:fldChar w:fldCharType="end"/>
+        </w:r>
+      </w:p>
+    </w:sdtContent>
+  </w:sdt>
+  <w:p>
+    <w:pPr>
+      <w:pStyle w:val="Footer"/>
+    </w:pPr>
+  </w:p>
+</w:ftr>
+</file>
+
 <file path=word/footnotes.xml><?xml version="1.0" encoding="utf-8"?>
-<w:footnotes xmlns:wpc="http://schemas.microsoft.com/office/word/2010/wordprocessingCanvas" xmlns:mc="http://schemas.openxmlformats.org/markup-compatibility/2006" xmlns:o="urn:schemas-microsoft-com:office:office" xmlns:r="http://schemas.openxmlformats.org/officeDocument/2006/relationships" xmlns:m="http://schemas.openxmlformats.org/officeDocument/2006/math" xmlns:v="urn:schemas-microsoft-com:vml" xmlns:wp14="http://schemas.microsoft.com/office/word/2010/wordprocessingDrawing" xmlns:wp="http://schemas.openxmlformats.org/drawingml/2006/wordprocessingDrawing" xmlns:w10="urn:schemas-microsoft-com:office:word" xmlns:w="http://schemas.openxmlformats.org/wordprocessingml/2006/main" xmlns:w14="http://schemas.microsoft.com/office/word/2010/wordml" xmlns:w15="http://schemas.microsoft.com/office/word/2012/wordml" xmlns:wpg="http://schemas.microsoft.com/office/word/2010/wordprocessingGroup" xmlns:wpi="http://schemas.microsoft.com/office/word/2010/wordprocessingInk" xmlns:wne="http://schemas.microsoft.com/office/word/2006/wordml" xmlns:wps="http://schemas.microsoft.com/office/word/2010/wordprocessingShape" mc:Ignorable="w14 w15 wp14">
+<w:footnotes xmlns:wpc="http://schemas.microsoft.com/office/word/2010/wordprocessingCanvas" xmlns:cx="http://schemas.microsoft.com/office/drawing/2014/chartex" xmlns:cx1="http://schemas.microsoft.com/office/drawing/2015/9/8/chartex" xmlns:cx2="http://schemas.microsoft.com/office/drawing/2015/10/21/chartex" xmlns:cx3="http://schemas.microsoft.com/office/drawing/2016/5/9/chartex" xmlns:cx4="http://schemas.microsoft.com/office/drawing/2016/5/10/chartex" xmlns:cx5="http://schemas.microsoft.com/office/drawing/2016/5/11/chartex" xmlns:cx6="http://schemas.microsoft.com/office/drawing/2016/5/12/chartex" xmlns:cx7="http://schemas.microsoft.com/office/drawing/2016/5/13/chartex" xmlns:cx8="http://schemas.microsoft.com/office/drawing/2016/5/14/chartex" xmlns:mc="http://schemas.openxmlformats.org/markup-compatibility/2006" xmlns:aink="http://schemas.microsoft.com/office/drawing/2016/ink" xmlns:am3d="http://schemas.microsoft.com/office/drawing/2017/model3d" xmlns:o="urn:schemas-microsoft-com:office:office" xmlns:r="http://schemas.openxmlformats.org/officeDocument/2006/relationships" xmlns:m="http://schemas.openxmlformats.org/officeDocument/2006/math" xmlns:v="urn:schemas-microsoft-com:vml" xmlns:wp14="http://schemas.microsoft.com/office/word/2010/wordprocessingDrawing" xmlns:wp="http://schemas.openxmlformats.org/drawingml/2006/wordprocessingDrawing" xmlns:w10="urn:schemas-microsoft-com:office:word" xmlns:w="http://schemas.openxmlformats.org/wordprocessingml/2006/main" xmlns:w14="http://schemas.microsoft.com/office/word/2010/wordml" xmlns:w15="http://schemas.microsoft.com/office/word/2012/wordml" xmlns:w16cid="http://schemas.microsoft.com/office/word/2016/wordml/cid" xmlns:w16se="http://schemas.microsoft.com/office/word/2015/wordml/symex" xmlns:wpg="http://schemas.microsoft.com/office/word/2010/wordprocessingGroup" xmlns:wpi="http://schemas.microsoft.com/office/word/2010/wordprocessingInk" xmlns:wne="http://schemas.microsoft.com/office/word/2006/wordml" xmlns:wps="http://schemas.microsoft.com/office/word/2010/wordprocessingShape" mc:Ignorable="w14 w15 w16se w16cid wp14">
   <w:footnote w:type="separator" w:id="-1">
     <w:p>
       <w:pPr>
@@ -4053,7 +5877,7 @@
 </file>
 
 <file path=word/styles.xml><?xml version="1.0" encoding="utf-8"?>
-<w:styles xmlns:mc="http://schemas.openxmlformats.org/markup-compatibility/2006" xmlns:r="http://schemas.openxmlformats.org/officeDocument/2006/relationships" xmlns:w="http://schemas.openxmlformats.org/wordprocessingml/2006/main" xmlns:w14="http://schemas.microsoft.com/office/word/2010/wordml" xmlns:w15="http://schemas.microsoft.com/office/word/2012/wordml" mc:Ignorable="w14 w15">
+<w:styles xmlns:mc="http://schemas.openxmlformats.org/markup-compatibility/2006" xmlns:r="http://schemas.openxmlformats.org/officeDocument/2006/relationships" xmlns:w="http://schemas.openxmlformats.org/wordprocessingml/2006/main" xmlns:w14="http://schemas.microsoft.com/office/word/2010/wordml" xmlns:w15="http://schemas.microsoft.com/office/word/2012/wordml" xmlns:w16cid="http://schemas.microsoft.com/office/word/2016/wordml/cid" xmlns:w16se="http://schemas.microsoft.com/office/word/2015/wordml/symex" mc:Ignorable="w14 w15 w16se w16cid">
   <w:docDefaults>
     <w:rPrDefault>
       <w:rPr>
@@ -4069,7 +5893,7 @@
       </w:pPr>
     </w:pPrDefault>
   </w:docDefaults>
-  <w:latentStyles w:defLockedState="0" w:defUIPriority="99" w:defSemiHidden="0" w:defUnhideWhenUsed="0" w:defQFormat="0" w:count="371">
+  <w:latentStyles w:defLockedState="0" w:defUIPriority="99" w:defSemiHidden="0" w:defUnhideWhenUsed="0" w:defQFormat="0" w:count="375">
     <w:lsdException w:name="Normal" w:uiPriority="0" w:qFormat="1"/>
     <w:lsdException w:name="heading 1" w:uiPriority="9" w:qFormat="1"/>
     <w:lsdException w:name="heading 2" w:semiHidden="1" w:uiPriority="9" w:unhideWhenUsed="1" w:qFormat="1"/>
@@ -4175,7 +5999,6 @@
     <w:lsdException w:name="HTML Sample" w:semiHidden="1" w:unhideWhenUsed="1"/>
     <w:lsdException w:name="HTML Typewriter" w:semiHidden="1" w:unhideWhenUsed="1"/>
     <w:lsdException w:name="HTML Variable" w:semiHidden="1" w:unhideWhenUsed="1"/>
-    <w:lsdException w:name="Normal Table" w:semiHidden="1" w:unhideWhenUsed="1"/>
     <w:lsdException w:name="annotation subject" w:semiHidden="1" w:unhideWhenUsed="1"/>
     <w:lsdException w:name="No List" w:semiHidden="1" w:unhideWhenUsed="1"/>
     <w:lsdException w:name="Outline List 1" w:semiHidden="1" w:unhideWhenUsed="1"/>
@@ -4219,10 +6042,8 @@
     <w:lsdException w:name="Table Elegant" w:semiHidden="1" w:unhideWhenUsed="1"/>
     <w:lsdException w:name="Table Professional" w:semiHidden="1" w:unhideWhenUsed="1"/>
     <w:lsdException w:name="Table Subtle 1" w:semiHidden="1" w:unhideWhenUsed="1"/>
-    <w:lsdException w:name="Table Subtle 2" w:semiHidden="1" w:unhideWhenUsed="1"/>
     <w:lsdException w:name="Table Web 1" w:semiHidden="1" w:unhideWhenUsed="1"/>
     <w:lsdException w:name="Table Web 2" w:semiHidden="1" w:unhideWhenUsed="1"/>
-    <w:lsdException w:name="Table Web 3" w:semiHidden="1" w:unhideWhenUsed="1"/>
     <w:lsdException w:name="Balloon Text" w:semiHidden="1" w:unhideWhenUsed="1"/>
     <w:lsdException w:name="Table Grid" w:uiPriority="39"/>
     <w:lsdException w:name="Table Theme" w:semiHidden="1" w:unhideWhenUsed="1"/>
@@ -4441,6 +6262,10 @@
     <w:lsdException w:name="List Table 5 Dark Accent 6" w:uiPriority="50"/>
     <w:lsdException w:name="List Table 6 Colorful Accent 6" w:uiPriority="51"/>
     <w:lsdException w:name="List Table 7 Colorful Accent 6" w:uiPriority="52"/>
+    <w:lsdException w:name="Mention" w:semiHidden="1" w:unhideWhenUsed="1"/>
+    <w:lsdException w:name="Smart Hyperlink" w:semiHidden="1" w:unhideWhenUsed="1"/>
+    <w:lsdException w:name="Hashtag" w:semiHidden="1" w:unhideWhenUsed="1"/>
+    <w:lsdException w:name="Unresolved Mention" w:semiHidden="1" w:unhideWhenUsed="1"/>
   </w:latentStyles>
   <w:style w:type="paragraph" w:default="1" w:styleId="Normal">
     <w:name w:val="Normal"/>
@@ -4455,13 +6280,13 @@
       <w:szCs w:val="24"/>
     </w:rPr>
   </w:style>
-  <w:style w:type="character" w:default="1" w:styleId="DefaultParagraphFont">
+  <w:style w:type="character" w:default="1" w:styleId="FontParagrafDefault">
     <w:name w:val="Default Paragraph Font"/>
     <w:uiPriority w:val="1"/>
     <w:semiHidden/>
     <w:unhideWhenUsed/>
   </w:style>
-  <w:style w:type="table" w:default="1" w:styleId="TableNormal">
+  <w:style w:type="table" w:default="1" w:styleId="TabelNormal">
     <w:name w:val="Normal Table"/>
     <w:uiPriority w:val="99"/>
     <w:semiHidden/>
@@ -4476,7 +6301,7 @@
       </w:tblCellMar>
     </w:tblPr>
   </w:style>
-  <w:style w:type="numbering" w:default="1" w:styleId="NoList">
+  <w:style w:type="numbering" w:default="1" w:styleId="TidakAdaDaftar">
     <w:name w:val="No List"/>
     <w:uiPriority w:val="99"/>
     <w:semiHidden/>
@@ -4504,7 +6329,7 @@
   <w:style w:type="paragraph" w:styleId="Header">
     <w:name w:val="header"/>
     <w:basedOn w:val="Normal"/>
-    <w:link w:val="HeaderChar"/>
+    <w:link w:val="HeaderKAR"/>
     <w:uiPriority w:val="99"/>
     <w:unhideWhenUsed/>
     <w:rsid w:val="003D5E74"/>
@@ -4516,9 +6341,9 @@
       <w:spacing w:before="0" w:after="0" w:line="240" w:lineRule="auto"/>
     </w:pPr>
   </w:style>
-  <w:style w:type="character" w:customStyle="1" w:styleId="HeaderChar">
-    <w:name w:val="Header Char"/>
-    <w:basedOn w:val="DefaultParagraphFont"/>
+  <w:style w:type="character" w:customStyle="1" w:styleId="HeaderKAR">
+    <w:name w:val="Header KAR"/>
+    <w:basedOn w:val="FontParagrafDefault"/>
     <w:link w:val="Header"/>
     <w:uiPriority w:val="99"/>
     <w:rsid w:val="003D5E74"/>
@@ -4531,7 +6356,7 @@
   <w:style w:type="paragraph" w:styleId="Footer">
     <w:name w:val="footer"/>
     <w:basedOn w:val="Normal"/>
-    <w:link w:val="FooterChar"/>
+    <w:link w:val="FooterKAR"/>
     <w:uiPriority w:val="99"/>
     <w:unhideWhenUsed/>
     <w:rsid w:val="003D5E74"/>
@@ -4543,9 +6368,9 @@
       <w:spacing w:before="0" w:after="0" w:line="240" w:lineRule="auto"/>
     </w:pPr>
   </w:style>
-  <w:style w:type="character" w:customStyle="1" w:styleId="FooterChar">
-    <w:name w:val="Footer Char"/>
-    <w:basedOn w:val="DefaultParagraphFont"/>
+  <w:style w:type="character" w:customStyle="1" w:styleId="FooterKAR">
+    <w:name w:val="Footer KAR"/>
+    <w:basedOn w:val="FontParagrafDefault"/>
     <w:link w:val="Footer"/>
     <w:uiPriority w:val="99"/>
     <w:rsid w:val="003D5E74"/>
@@ -4553,6 +6378,46 @@
       <w:rFonts w:ascii="Calibri"/>
       <w:sz w:val="24"/>
       <w:szCs w:val="24"/>
+    </w:rPr>
+  </w:style>
+  <w:style w:type="paragraph" w:styleId="TeksCatatanKaki">
+    <w:name w:val="footnote text"/>
+    <w:basedOn w:val="Normal"/>
+    <w:link w:val="TeksCatatanKakiKAR"/>
+    <w:uiPriority w:val="99"/>
+    <w:semiHidden/>
+    <w:unhideWhenUsed/>
+    <w:rsid w:val="000637C9"/>
+    <w:pPr>
+      <w:spacing w:before="0" w:after="0" w:line="240" w:lineRule="auto"/>
+    </w:pPr>
+    <w:rPr>
+      <w:sz w:val="20"/>
+      <w:szCs w:val="20"/>
+    </w:rPr>
+  </w:style>
+  <w:style w:type="character" w:customStyle="1" w:styleId="TeksCatatanKakiKAR">
+    <w:name w:val="Teks Catatan Kaki KAR"/>
+    <w:basedOn w:val="FontParagrafDefault"/>
+    <w:link w:val="TeksCatatanKaki"/>
+    <w:uiPriority w:val="99"/>
+    <w:semiHidden/>
+    <w:rsid w:val="000637C9"/>
+    <w:rPr>
+      <w:rFonts w:ascii="Calibri"/>
+      <w:sz w:val="20"/>
+      <w:szCs w:val="20"/>
+    </w:rPr>
+  </w:style>
+  <w:style w:type="character" w:styleId="ReferensiCatatanKaki">
+    <w:name w:val="footnote reference"/>
+    <w:basedOn w:val="FontParagrafDefault"/>
+    <w:uiPriority w:val="99"/>
+    <w:semiHidden/>
+    <w:unhideWhenUsed/>
+    <w:rsid w:val="000637C9"/>
+    <w:rPr>
+      <w:vertAlign w:val="superscript"/>
     </w:rPr>
   </w:style>
 </w:styles>
@@ -4851,4 +6716,16 @@
     </a:ext>
   </a:extLst>
 </a:theme>
+</file>
+
+<file path=customXml/item1.xml><?xml version="1.0" encoding="utf-8"?>
+<b:Sources xmlns:b="http://schemas.openxmlformats.org/officeDocument/2006/bibliography" xmlns="http://schemas.openxmlformats.org/officeDocument/2006/bibliography" SelectedStyle="\APASixthEditionOfficeOnline.xsl" StyleName="APA" Version="6"/>
+</file>
+
+<file path=customXml/itemProps1.xml><?xml version="1.0" encoding="utf-8"?>
+<ds:datastoreItem xmlns:ds="http://schemas.openxmlformats.org/officeDocument/2006/customXml" ds:itemID="{9DD26308-81F0-4F25-B130-F73BC1F94476}">
+  <ds:schemaRefs>
+    <ds:schemaRef ds:uri="http://schemas.openxmlformats.org/officeDocument/2006/bibliography"/>
+  </ds:schemaRefs>
+</ds:datastoreItem>
 </file>
--- a/Flowchart/J.Dokumen Ringkasan Flowchart.docx
+++ b/Flowchart/J.Dokumen Ringkasan Flowchart.docx
@@ -29,11 +29,33 @@
           <w:sz w:val="36"/>
         </w:rPr>
       </w:pPr>
+      <w:proofErr w:type="spellStart"/>
       <w:r>
         <w:rPr>
           <w:sz w:val="36"/>
         </w:rPr>
-        <w:t xml:space="preserve">Sistem Point Of Sales </w:t>
+        <w:t>Sistem</w:t>
+      </w:r>
+      <w:proofErr w:type="spellEnd"/>
+      <w:r>
+        <w:rPr>
+          <w:sz w:val="36"/>
+        </w:rPr>
+        <w:t xml:space="preserve"> Point </w:t>
+      </w:r>
+      <w:proofErr w:type="gramStart"/>
+      <w:r>
+        <w:rPr>
+          <w:sz w:val="36"/>
+        </w:rPr>
+        <w:t>Of</w:t>
+      </w:r>
+      <w:proofErr w:type="gramEnd"/>
+      <w:r>
+        <w:rPr>
+          <w:sz w:val="36"/>
+        </w:rPr>
+        <w:t xml:space="preserve"> Sales </w:t>
       </w:r>
     </w:p>
     <w:p>
@@ -282,8 +304,6 @@
       <w:r>
         <w:t xml:space="preserve"> </w:t>
       </w:r>
-      <w:bookmarkStart w:id="0" w:name="_GoBack"/>
-      <w:bookmarkEnd w:id="0"/>
     </w:p>
     <w:p>
       <w:pPr>
@@ -432,9 +452,16 @@
         <w:ind w:left="2835"/>
         <w:jc w:val="both"/>
       </w:pPr>
-      <w:r>
-        <w:t>Oleh :</w:t>
-      </w:r>
+      <w:proofErr w:type="spellStart"/>
+      <w:proofErr w:type="gramStart"/>
+      <w:r>
+        <w:t>Oleh</w:t>
+      </w:r>
+      <w:proofErr w:type="spellEnd"/>
+      <w:r>
+        <w:t xml:space="preserve"> :</w:t>
+      </w:r>
+      <w:proofErr w:type="gramEnd"/>
     </w:p>
     <w:p>
       <w:pPr>
@@ -514,8 +541,13 @@
         <w:spacing w:before="0" w:beforeAutospacing="0" w:after="0" w:afterAutospacing="0" w:line="360" w:lineRule="auto"/>
         <w:jc w:val="center"/>
       </w:pPr>
-      <w:r>
-        <w:t>Blibli FUTURE Program Batch 2.0</w:t>
+      <w:proofErr w:type="spellStart"/>
+      <w:r>
+        <w:t>Blibli</w:t>
+      </w:r>
+      <w:proofErr w:type="spellEnd"/>
+      <w:r>
+        <w:t xml:space="preserve"> FUTURE Program Batch 2.0</w:t>
       </w:r>
     </w:p>
     <w:p>
@@ -528,13 +560,23 @@
           <w:bCs/>
         </w:rPr>
       </w:pPr>
+      <w:proofErr w:type="spellStart"/>
       <w:r>
         <w:rPr>
           <w:rFonts w:ascii="Arial" w:hAnsi="Arial" w:cs="Arial"/>
           <w:b/>
           <w:bCs/>
         </w:rPr>
-        <w:t>Agustus 2017</w:t>
+        <w:t>Agustus</w:t>
+      </w:r>
+      <w:proofErr w:type="spellEnd"/>
+      <w:r>
+        <w:rPr>
+          <w:rFonts w:ascii="Arial" w:hAnsi="Arial" w:cs="Arial"/>
+          <w:b/>
+          <w:bCs/>
+        </w:rPr>
+        <w:t xml:space="preserve"> 2017</w:t>
       </w:r>
     </w:p>
     <w:p>
@@ -600,7 +642,25 @@
           <w:szCs w:val="22"/>
           <w:lang w:val="id-ID"/>
         </w:rPr>
-        <w:t>A. Mengelola Akun .......................................................................................................................3</w:t>
+        <w:t>A. Mengelola Akun .....................................</w:t>
+      </w:r>
+      <w:r>
+        <w:rPr>
+          <w:rFonts w:hAnsiTheme="minorHAnsi" w:cstheme="minorHAnsi"/>
+          <w:sz w:val="22"/>
+          <w:szCs w:val="22"/>
+          <w:lang w:val="id-ID"/>
+        </w:rPr>
+        <w:t>.</w:t>
+      </w:r>
+      <w:r>
+        <w:rPr>
+          <w:rFonts w:hAnsiTheme="minorHAnsi" w:cstheme="minorHAnsi"/>
+          <w:sz w:val="22"/>
+          <w:szCs w:val="22"/>
+          <w:lang w:val="id-ID"/>
+        </w:rPr>
+        <w:t>..................................................................................3</w:t>
       </w:r>
     </w:p>
     <w:p>
@@ -644,7 +704,25 @@
           <w:szCs w:val="22"/>
           <w:lang w:val="id-ID"/>
         </w:rPr>
-        <w:t>2. Mengelola Akun...........................................................................................................4</w:t>
+        <w:t>2. Mengelola Akun..........................</w:t>
+      </w:r>
+      <w:r>
+        <w:rPr>
+          <w:rFonts w:hAnsiTheme="minorHAnsi" w:cstheme="minorHAnsi"/>
+          <w:sz w:val="22"/>
+          <w:szCs w:val="22"/>
+          <w:lang w:val="id-ID"/>
+        </w:rPr>
+        <w:t>.</w:t>
+      </w:r>
+      <w:r>
+        <w:rPr>
+          <w:rFonts w:hAnsiTheme="minorHAnsi" w:cstheme="minorHAnsi"/>
+          <w:sz w:val="22"/>
+          <w:szCs w:val="22"/>
+          <w:lang w:val="id-ID"/>
+        </w:rPr>
+        <w:t>.................................................................................4</w:t>
       </w:r>
     </w:p>
     <w:p>
@@ -708,7 +786,25 @@
           <w:szCs w:val="22"/>
           <w:lang w:val="id-ID"/>
         </w:rPr>
-        <w:t>C. Mengelola Pegawai...................................................................................................................7</w:t>
+        <w:t>C. Mengelola Pegawai....................................</w:t>
+      </w:r>
+      <w:r>
+        <w:rPr>
+          <w:rFonts w:hAnsiTheme="minorHAnsi" w:cstheme="minorHAnsi"/>
+          <w:sz w:val="22"/>
+          <w:szCs w:val="22"/>
+          <w:lang w:val="id-ID"/>
+        </w:rPr>
+        <w:t>.</w:t>
+      </w:r>
+      <w:r>
+        <w:rPr>
+          <w:rFonts w:hAnsiTheme="minorHAnsi" w:cstheme="minorHAnsi"/>
+          <w:sz w:val="22"/>
+          <w:szCs w:val="22"/>
+          <w:lang w:val="id-ID"/>
+        </w:rPr>
+        <w:t>...............................................................................7</w:t>
       </w:r>
     </w:p>
     <w:p>
@@ -730,7 +826,25 @@
           <w:lang w:val="id-ID"/>
         </w:rPr>
         <w:tab/>
-        <w:t>1. Tampil Pegawai............................................................................................................7</w:t>
+        <w:t>1. Tampil Pegawai..............................</w:t>
+      </w:r>
+      <w:r>
+        <w:rPr>
+          <w:rFonts w:hAnsiTheme="minorHAnsi" w:cstheme="minorHAnsi"/>
+          <w:sz w:val="22"/>
+          <w:szCs w:val="22"/>
+          <w:lang w:val="id-ID"/>
+        </w:rPr>
+        <w:t>.</w:t>
+      </w:r>
+      <w:r>
+        <w:rPr>
+          <w:rFonts w:hAnsiTheme="minorHAnsi" w:cstheme="minorHAnsi"/>
+          <w:sz w:val="22"/>
+          <w:szCs w:val="22"/>
+          <w:lang w:val="id-ID"/>
+        </w:rPr>
+        <w:t>..............................................................................7</w:t>
       </w:r>
     </w:p>
     <w:p>
@@ -752,7 +866,25 @@
           <w:lang w:val="id-ID"/>
         </w:rPr>
         <w:tab/>
-        <w:t>2. Tambah Pegawai..........................................................................................................8</w:t>
+        <w:t>2. Tambah Pegawai.............................</w:t>
+      </w:r>
+      <w:r>
+        <w:rPr>
+          <w:rFonts w:hAnsiTheme="minorHAnsi" w:cstheme="minorHAnsi"/>
+          <w:sz w:val="22"/>
+          <w:szCs w:val="22"/>
+          <w:lang w:val="id-ID"/>
+        </w:rPr>
+        <w:t>.</w:t>
+      </w:r>
+      <w:r>
+        <w:rPr>
+          <w:rFonts w:hAnsiTheme="minorHAnsi" w:cstheme="minorHAnsi"/>
+          <w:sz w:val="22"/>
+          <w:szCs w:val="22"/>
+          <w:lang w:val="id-ID"/>
+        </w:rPr>
+        <w:t>.............................................................................8</w:t>
       </w:r>
     </w:p>
     <w:p>
@@ -1160,6 +1292,15 @@
           <w:lang w:val="id-ID"/>
         </w:rPr>
         <w:tab/>
+      </w:r>
+      <w:proofErr w:type="spellStart"/>
+      <w:r>
+        <w:rPr>
+          <w:rFonts w:hAnsiTheme="minorHAnsi" w:cstheme="minorHAnsi"/>
+          <w:sz w:val="22"/>
+          <w:szCs w:val="22"/>
+          <w:lang w:val="id-ID"/>
+        </w:rPr>
         <w:t>a.</w:t>
       </w:r>
       <w:r>
@@ -1169,7 +1310,17 @@
           <w:szCs w:val="22"/>
           <w:lang w:val="id-ID"/>
         </w:rPr>
-        <w:t>Tampil Produk.................................................................................................15</w:t>
+        <w:t>Tampil</w:t>
+      </w:r>
+      <w:proofErr w:type="spellEnd"/>
+      <w:r>
+        <w:rPr>
+          <w:rFonts w:hAnsiTheme="minorHAnsi" w:cstheme="minorHAnsi"/>
+          <w:sz w:val="22"/>
+          <w:szCs w:val="22"/>
+          <w:lang w:val="id-ID"/>
+        </w:rPr>
+        <w:t xml:space="preserve"> Produk.................................................................................................15</w:t>
       </w:r>
     </w:p>
     <w:p>
@@ -1496,7 +1647,27 @@
           <w:lang w:val="id-ID"/>
         </w:rPr>
         <w:tab/>
-        <w:t>1. Input Data Transaksi........................................................................................</w:t>
+        <w:t xml:space="preserve">1. </w:t>
+      </w:r>
+      <w:proofErr w:type="spellStart"/>
+      <w:r>
+        <w:rPr>
+          <w:rFonts w:hAnsiTheme="minorHAnsi" w:cstheme="minorHAnsi"/>
+          <w:sz w:val="22"/>
+          <w:szCs w:val="22"/>
+          <w:lang w:val="id-ID"/>
+        </w:rPr>
+        <w:t>Input</w:t>
+      </w:r>
+      <w:proofErr w:type="spellEnd"/>
+      <w:r>
+        <w:rPr>
+          <w:rFonts w:hAnsiTheme="minorHAnsi" w:cstheme="minorHAnsi"/>
+          <w:sz w:val="22"/>
+          <w:szCs w:val="22"/>
+          <w:lang w:val="id-ID"/>
+        </w:rPr>
+        <w:t xml:space="preserve"> Data Transaksi........................................................................................</w:t>
       </w:r>
       <w:r>
         <w:rPr>
@@ -1536,7 +1707,27 @@
           <w:lang w:val="id-ID"/>
         </w:rPr>
         <w:tab/>
-        <w:t>2. Hapus Record Transaksi...................................................................................</w:t>
+        <w:t xml:space="preserve">2. Hapus </w:t>
+      </w:r>
+      <w:proofErr w:type="spellStart"/>
+      <w:r>
+        <w:rPr>
+          <w:rFonts w:hAnsiTheme="minorHAnsi" w:cstheme="minorHAnsi"/>
+          <w:sz w:val="22"/>
+          <w:szCs w:val="22"/>
+          <w:lang w:val="id-ID"/>
+        </w:rPr>
+        <w:t>Record</w:t>
+      </w:r>
+      <w:proofErr w:type="spellEnd"/>
+      <w:r>
+        <w:rPr>
+          <w:rFonts w:hAnsiTheme="minorHAnsi" w:cstheme="minorHAnsi"/>
+          <w:sz w:val="22"/>
+          <w:szCs w:val="22"/>
+          <w:lang w:val="id-ID"/>
+        </w:rPr>
+        <w:t xml:space="preserve"> Transaksi...................................................................................</w:t>
       </w:r>
       <w:r>
         <w:rPr>
@@ -1985,6 +2176,8 @@
           <w:szCs w:val="22"/>
         </w:rPr>
       </w:pPr>
+      <w:bookmarkStart w:id="0" w:name="_GoBack"/>
+      <w:bookmarkEnd w:id="0"/>
     </w:p>
     <w:p>
       <w:pPr>
@@ -2057,8 +2250,17 @@
           <w:rFonts w:ascii="Arial" w:hAnsi="Arial" w:cs="Arial"/>
           <w:lang w:val="id-ID"/>
         </w:rPr>
-        <w:t>1. Login</w:t>
-      </w:r>
+        <w:t xml:space="preserve">1. </w:t>
+      </w:r>
+      <w:proofErr w:type="spellStart"/>
+      <w:r>
+        <w:rPr>
+          <w:rFonts w:ascii="Arial" w:hAnsi="Arial" w:cs="Arial"/>
+          <w:lang w:val="id-ID"/>
+        </w:rPr>
+        <w:t>Login</w:t>
+      </w:r>
+      <w:proofErr w:type="spellEnd"/>
     </w:p>
     <w:p>
       <w:pPr>
@@ -2338,8 +2540,17 @@
           <w:rFonts w:ascii="Arial" w:hAnsi="Arial" w:cs="Arial"/>
           <w:lang w:val="id-ID"/>
         </w:rPr>
-        <w:t xml:space="preserve"> Mengubah Password</w:t>
-      </w:r>
+        <w:t xml:space="preserve"> Mengubah </w:t>
+      </w:r>
+      <w:proofErr w:type="spellStart"/>
+      <w:r>
+        <w:rPr>
+          <w:rFonts w:ascii="Arial" w:hAnsi="Arial" w:cs="Arial"/>
+          <w:lang w:val="id-ID"/>
+        </w:rPr>
+        <w:t>Password</w:t>
+      </w:r>
+      <w:proofErr w:type="spellEnd"/>
     </w:p>
     <w:p>
       <w:pPr>
@@ -4435,6 +4646,7 @@
         </w:rPr>
         <w:t xml:space="preserve">1. </w:t>
       </w:r>
+      <w:proofErr w:type="spellStart"/>
       <w:r>
         <w:rPr>
           <w:rFonts w:ascii="Arial" w:hAnsi="Arial" w:cs="Arial"/>
@@ -4442,6 +4654,7 @@
         </w:rPr>
         <w:t>Input</w:t>
       </w:r>
+      <w:proofErr w:type="spellEnd"/>
       <w:r>
         <w:rPr>
           <w:rFonts w:ascii="Arial" w:hAnsi="Arial" w:cs="Arial"/>
@@ -4568,6 +4781,7 @@
         <w:tab/>
         <w:t xml:space="preserve">2. Hapus </w:t>
       </w:r>
+      <w:proofErr w:type="spellStart"/>
       <w:r>
         <w:rPr>
           <w:rFonts w:ascii="Arial" w:hAnsi="Arial" w:cs="Arial"/>
@@ -4575,7 +4789,17 @@
           <w:szCs w:val="28"/>
           <w:lang w:val="id-ID"/>
         </w:rPr>
-        <w:t>Record Transaksi</w:t>
+        <w:t>Record</w:t>
+      </w:r>
+      <w:proofErr w:type="spellEnd"/>
+      <w:r>
+        <w:rPr>
+          <w:rFonts w:ascii="Arial" w:hAnsi="Arial" w:cs="Arial"/>
+          <w:bCs/>
+          <w:szCs w:val="28"/>
+          <w:lang w:val="id-ID"/>
+        </w:rPr>
+        <w:t xml:space="preserve"> Transaksi</w:t>
       </w:r>
     </w:p>
     <w:p>
@@ -4935,8 +5159,17 @@
           <w:lang w:val="id-ID"/>
         </w:rPr>
         <w:lastRenderedPageBreak/>
-        <w:t>5. Receipt</w:t>
-      </w:r>
+        <w:t xml:space="preserve">5. </w:t>
+      </w:r>
+      <w:proofErr w:type="spellStart"/>
+      <w:r>
+        <w:rPr>
+          <w:rFonts w:ascii="Arial" w:hAnsi="Arial" w:cs="Arial"/>
+          <w:lang w:val="id-ID"/>
+        </w:rPr>
+        <w:t>Receipt</w:t>
+      </w:r>
+      <w:proofErr w:type="spellEnd"/>
     </w:p>
     <w:p>
       <w:pPr>
@@ -5815,6 +6048,7 @@
         <w:docPartUnique/>
       </w:docPartObj>
     </w:sdtPr>
+    <w:sdtEndPr/>
     <w:sdtContent>
       <w:p>
         <w:pPr>
@@ -5835,7 +6069,7 @@
             <w:noProof/>
             <w:lang w:val="id-ID"/>
           </w:rPr>
-          <w:t>1</w:t>
+          <w:t>21</w:t>
         </w:r>
         <w:r>
           <w:fldChar w:fldCharType="end"/>
@@ -5999,6 +6233,7 @@
     <w:lsdException w:name="HTML Sample" w:semiHidden="1" w:unhideWhenUsed="1"/>
     <w:lsdException w:name="HTML Typewriter" w:semiHidden="1" w:unhideWhenUsed="1"/>
     <w:lsdException w:name="HTML Variable" w:semiHidden="1" w:unhideWhenUsed="1"/>
+    <w:lsdException w:name="Normal Table" w:semiHidden="1" w:unhideWhenUsed="1"/>
     <w:lsdException w:name="annotation subject" w:semiHidden="1" w:unhideWhenUsed="1"/>
     <w:lsdException w:name="No List" w:semiHidden="1" w:unhideWhenUsed="1"/>
     <w:lsdException w:name="Outline List 1" w:semiHidden="1" w:unhideWhenUsed="1"/>
@@ -6042,8 +6277,10 @@
     <w:lsdException w:name="Table Elegant" w:semiHidden="1" w:unhideWhenUsed="1"/>
     <w:lsdException w:name="Table Professional" w:semiHidden="1" w:unhideWhenUsed="1"/>
     <w:lsdException w:name="Table Subtle 1" w:semiHidden="1" w:unhideWhenUsed="1"/>
+    <w:lsdException w:name="Table Subtle 2" w:semiHidden="1" w:unhideWhenUsed="1"/>
     <w:lsdException w:name="Table Web 1" w:semiHidden="1" w:unhideWhenUsed="1"/>
     <w:lsdException w:name="Table Web 2" w:semiHidden="1" w:unhideWhenUsed="1"/>
+    <w:lsdException w:name="Table Web 3" w:semiHidden="1" w:unhideWhenUsed="1"/>
     <w:lsdException w:name="Balloon Text" w:semiHidden="1" w:unhideWhenUsed="1"/>
     <w:lsdException w:name="Table Grid" w:uiPriority="39"/>
     <w:lsdException w:name="Table Theme" w:semiHidden="1" w:unhideWhenUsed="1"/>
@@ -6723,7 +6960,7 @@
 </file>
 
 <file path=customXml/itemProps1.xml><?xml version="1.0" encoding="utf-8"?>
-<ds:datastoreItem xmlns:ds="http://schemas.openxmlformats.org/officeDocument/2006/customXml" ds:itemID="{9DD26308-81F0-4F25-B130-F73BC1F94476}">
+<ds:datastoreItem xmlns:ds="http://schemas.openxmlformats.org/officeDocument/2006/customXml" ds:itemID="{D22598A6-57A7-49A9-9697-AA50CD08A659}">
   <ds:schemaRefs>
     <ds:schemaRef ds:uri="http://schemas.openxmlformats.org/officeDocument/2006/bibliography"/>
   </ds:schemaRefs>
